--- a/lab6_chr/12.9.1 Packet Tracer - Implement a Subnetted IPv6 Addressing Scheme.docx
+++ b/lab6_chr/12.9.1 Packet Tracer - Implement a Subnetted IPv6 Addressing Scheme.docx
@@ -1,10 +1,10 @@
 
 <file path=word/document.xml><?xml version="1.0" encoding="utf-8"?>
-<w:document xmlns:wpc="http://schemas.microsoft.com/office/word/2010/wordprocessingCanvas" xmlns:cx="http://schemas.microsoft.com/office/drawing/2014/chartex" xmlns:cx1="http://schemas.microsoft.com/office/drawing/2015/9/8/chartex" xmlns:cx2="http://schemas.microsoft.com/office/drawing/2015/10/21/chartex" xmlns:cx3="http://schemas.microsoft.com/office/drawing/2016/5/9/chartex" xmlns:cx4="http://schemas.microsoft.com/office/drawing/2016/5/10/chartex" xmlns:cx5="http://schemas.microsoft.com/office/drawing/2016/5/11/chartex" xmlns:cx6="http://schemas.microsoft.com/office/drawing/2016/5/12/chartex" xmlns:cx7="http://schemas.microsoft.com/office/drawing/2016/5/13/chartex" xmlns:cx8="http://schemas.microsoft.com/office/drawing/2016/5/14/chartex" xmlns:mc="http://schemas.openxmlformats.org/markup-compatibility/2006" xmlns:aink="http://schemas.microsoft.com/office/drawing/2016/ink" xmlns:am3d="http://schemas.microsoft.com/office/drawing/2017/model3d" xmlns:o="urn:schemas-microsoft-com:office:office" xmlns:r="http://schemas.openxmlformats.org/officeDocument/2006/relationships" xmlns:m="http://schemas.openxmlformats.org/officeDocument/2006/math" xmlns:v="urn:schemas-microsoft-com:vml" xmlns:wp14="http://schemas.microsoft.com/office/word/2010/wordprocessingDrawing" xmlns:wp="http://schemas.openxmlformats.org/drawingml/2006/wordprocessingDrawing" xmlns:w10="urn:schemas-microsoft-com:office:word" xmlns:w="http://schemas.openxmlformats.org/wordprocessingml/2006/main" xmlns:w14="http://schemas.microsoft.com/office/word/2010/wordml" xmlns:w15="http://schemas.microsoft.com/office/word/2012/wordml" xmlns:w16cid="http://schemas.microsoft.com/office/word/2016/wordml/cid" xmlns:w16se="http://schemas.microsoft.com/office/word/2015/wordml/symex" xmlns:wpg="http://schemas.microsoft.com/office/word/2010/wordprocessingGroup" xmlns:wpi="http://schemas.microsoft.com/office/word/2010/wordprocessingInk" xmlns:wne="http://schemas.microsoft.com/office/word/2006/wordml" xmlns:wps="http://schemas.microsoft.com/office/word/2010/wordprocessingShape" mc:Ignorable="w14 w15 w16se w16cid wp14">
+<w:document xmlns:wpc="http://schemas.microsoft.com/office/word/2010/wordprocessingCanvas" xmlns:mc="http://schemas.openxmlformats.org/markup-compatibility/2006" xmlns:o="urn:schemas-microsoft-com:office:office" xmlns:r="http://schemas.openxmlformats.org/officeDocument/2006/relationships" xmlns:m="http://schemas.openxmlformats.org/officeDocument/2006/math" xmlns:v="urn:schemas-microsoft-com:vml" xmlns:wp14="http://schemas.microsoft.com/office/word/2010/wordprocessingDrawing" xmlns:wp="http://schemas.openxmlformats.org/drawingml/2006/wordprocessingDrawing" xmlns:w10="urn:schemas-microsoft-com:office:word" xmlns:w="http://schemas.openxmlformats.org/wordprocessingml/2006/main" xmlns:w14="http://schemas.microsoft.com/office/word/2010/wordml" xmlns:w15="http://schemas.microsoft.com/office/word/2012/wordml" xmlns:wpg="http://schemas.microsoft.com/office/word/2010/wordprocessingGroup" xmlns:wpi="http://schemas.microsoft.com/office/word/2010/wordprocessingInk" xmlns:wne="http://schemas.microsoft.com/office/word/2006/wordml" xmlns:wps="http://schemas.microsoft.com/office/word/2010/wordprocessingShape" mc:Ignorable="w14 w15 wp14">
   <w:body>
     <w:p>
       <w:pPr>
-        <w:pStyle w:val="Title"/>
+        <w:pStyle w:val="Tittel"/>
       </w:pPr>
       <w:sdt>
         <w:sdtPr>
@@ -38,7 +38,7 @@
     </w:p>
     <w:p>
       <w:pPr>
-        <w:pStyle w:val="Heading1"/>
+        <w:pStyle w:val="Overskrift1"/>
       </w:pPr>
       <w:r>
         <w:t>Addressing Table</w:t>
@@ -46,7 +46,7 @@
     </w:p>
     <w:tbl>
       <w:tblPr>
-        <w:tblStyle w:val="TableGrid"/>
+        <w:tblStyle w:val="Tabellrutenett"/>
         <w:tblW w:w="0" w:type="auto"/>
         <w:jc w:val="center"/>
         <w:tblLook w:val="04A0" w:firstRow="1" w:lastRow="0" w:firstColumn="1" w:lastColumn="0" w:noHBand="0" w:noVBand="1"/>
@@ -175,14 +175,12 @@
             <w:r>
               <w:t>db</w:t>
             </w:r>
-            <w:proofErr w:type="gramStart"/>
             <w:r>
               <w:t>8:</w:t>
             </w:r>
             <w:r>
               <w:t>acad</w:t>
             </w:r>
-            <w:proofErr w:type="gramEnd"/>
             <w:r>
               <w:t>:00</w:t>
             </w:r>
@@ -252,12 +250,19 @@
           <w:p>
             <w:pPr>
               <w:pStyle w:val="TableText"/>
+              <w:tabs>
+                <w:tab w:val="left" w:pos="960"/>
+              </w:tabs>
               <w:rPr>
                 <w:rStyle w:val="AnswerGray"/>
               </w:rPr>
             </w:pPr>
-            <w:bookmarkStart w:id="0" w:name="_GoBack"/>
-            <w:bookmarkEnd w:id="0"/>
+            <w:r>
+              <w:rPr>
+                <w:rStyle w:val="AnswerGray"/>
+              </w:rPr>
+              <w:t>2001:db8:acad:00c9::1/64</w:t>
+            </w:r>
           </w:p>
         </w:tc>
         <w:tc>
@@ -322,6 +327,12 @@
                 <w:rStyle w:val="AnswerGray"/>
               </w:rPr>
             </w:pPr>
+            <w:r>
+              <w:rPr>
+                <w:rStyle w:val="AnswerGray"/>
+              </w:rPr>
+              <w:t>2001:db8:acad:00cc::1/64</w:t>
+            </w:r>
           </w:p>
         </w:tc>
         <w:tc>
@@ -385,6 +396,12 @@
                 <w:rStyle w:val="AnswerGray"/>
               </w:rPr>
             </w:pPr>
+            <w:r>
+              <w:rPr>
+                <w:rStyle w:val="AnswerGray"/>
+              </w:rPr>
+              <w:t>2001:db8:acad:00ca::1/64</w:t>
+            </w:r>
           </w:p>
         </w:tc>
         <w:tc>
@@ -449,6 +466,20 @@
                 <w:rStyle w:val="AnswerGray"/>
               </w:rPr>
             </w:pPr>
+            <w:r>
+              <w:rPr>
+                <w:rStyle w:val="AnswerGray"/>
+              </w:rPr>
+              <w:t>2001:db8:acad:00cb</w:t>
+            </w:r>
+            <w:bookmarkStart w:id="0" w:name="_GoBack"/>
+            <w:bookmarkEnd w:id="0"/>
+            <w:r>
+              <w:rPr>
+                <w:rStyle w:val="AnswerGray"/>
+              </w:rPr>
+              <w:t>::1/64</w:t>
+            </w:r>
           </w:p>
         </w:tc>
         <w:tc>
@@ -512,6 +543,12 @@
                 <w:rStyle w:val="AnswerGray"/>
               </w:rPr>
             </w:pPr>
+            <w:r>
+              <w:rPr>
+                <w:rStyle w:val="AnswerGray"/>
+              </w:rPr>
+              <w:t>2001:db8:acad:00cc::2/64</w:t>
+            </w:r>
           </w:p>
         </w:tc>
         <w:tc>
@@ -714,7 +751,7 @@
     </w:tbl>
     <w:p>
       <w:pPr>
-        <w:pStyle w:val="Heading1"/>
+        <w:pStyle w:val="Overskrift1"/>
       </w:pPr>
       <w:r>
         <w:t>Objectives</w:t>
@@ -760,7 +797,7 @@
     </w:p>
     <w:p>
       <w:pPr>
-        <w:pStyle w:val="Heading1"/>
+        <w:pStyle w:val="Overskrift1"/>
       </w:pPr>
       <w:r>
         <w:t>Background / Scenario</w:t>
@@ -794,7 +831,7 @@
     </w:p>
     <w:p>
       <w:pPr>
-        <w:pStyle w:val="Heading1"/>
+        <w:pStyle w:val="Overskrift1"/>
       </w:pPr>
       <w:r>
         <w:t>Instructions</w:t>
@@ -802,7 +839,7 @@
     </w:p>
     <w:p>
       <w:pPr>
-        <w:pStyle w:val="Heading2"/>
+        <w:pStyle w:val="Overskrift2"/>
       </w:pPr>
       <w:r>
         <w:t>Determine IPv6 subnets and addressing scheme.</w:t>
@@ -875,7 +912,7 @@
     </w:p>
     <w:tbl>
       <w:tblPr>
-        <w:tblStyle w:val="TableGrid"/>
+        <w:tblStyle w:val="Tabellrutenett"/>
         <w:tblW w:w="10075" w:type="dxa"/>
         <w:jc w:val="center"/>
         <w:tblLook w:val="04A0" w:firstRow="1" w:lastRow="0" w:firstColumn="1" w:lastColumn="0" w:noHBand="0" w:noVBand="1"/>
@@ -950,14 +987,12 @@
             <w:r>
               <w:t>db</w:t>
             </w:r>
-            <w:proofErr w:type="gramStart"/>
             <w:r>
               <w:t>8:</w:t>
             </w:r>
             <w:r>
               <w:t>acad</w:t>
             </w:r>
-            <w:proofErr w:type="gramEnd"/>
             <w:r>
               <w:t>:00</w:t>
             </w:r>
@@ -998,6 +1033,12 @@
                 <w:rStyle w:val="AnswerGray"/>
               </w:rPr>
             </w:pPr>
+            <w:r>
+              <w:rPr>
+                <w:rStyle w:val="AnswerGray"/>
+              </w:rPr>
+              <w:t>2001:db8:acad:00c9::0/64</w:t>
+            </w:r>
           </w:p>
         </w:tc>
       </w:tr>
@@ -1030,6 +1071,24 @@
                 <w:rStyle w:val="AnswerGray"/>
               </w:rPr>
             </w:pPr>
+            <w:r>
+              <w:rPr>
+                <w:rStyle w:val="AnswerGray"/>
+              </w:rPr>
+              <w:t>2001:</w:t>
+            </w:r>
+            <w:r>
+              <w:rPr>
+                <w:rStyle w:val="AnswerGray"/>
+              </w:rPr>
+              <w:t>db8:acad:00ca</w:t>
+            </w:r>
+            <w:r>
+              <w:rPr>
+                <w:rStyle w:val="AnswerGray"/>
+              </w:rPr>
+              <w:t>::0/64</w:t>
+            </w:r>
           </w:p>
         </w:tc>
       </w:tr>
@@ -1061,6 +1120,24 @@
                 <w:rStyle w:val="AnswerGray"/>
               </w:rPr>
             </w:pPr>
+            <w:r>
+              <w:rPr>
+                <w:rStyle w:val="AnswerGray"/>
+              </w:rPr>
+              <w:t>2001:</w:t>
+            </w:r>
+            <w:r>
+              <w:rPr>
+                <w:rStyle w:val="AnswerGray"/>
+              </w:rPr>
+              <w:t>db8:acad:00cb</w:t>
+            </w:r>
+            <w:r>
+              <w:rPr>
+                <w:rStyle w:val="AnswerGray"/>
+              </w:rPr>
+              <w:t>::0/64</w:t>
+            </w:r>
           </w:p>
         </w:tc>
       </w:tr>
@@ -1092,13 +1169,31 @@
                 <w:rStyle w:val="AnswerGray"/>
               </w:rPr>
             </w:pPr>
+            <w:r>
+              <w:rPr>
+                <w:rStyle w:val="AnswerGray"/>
+              </w:rPr>
+              <w:t>2001:</w:t>
+            </w:r>
+            <w:r>
+              <w:rPr>
+                <w:rStyle w:val="AnswerGray"/>
+              </w:rPr>
+              <w:t>db8:acad:00cc</w:t>
+            </w:r>
+            <w:r>
+              <w:rPr>
+                <w:rStyle w:val="AnswerGray"/>
+              </w:rPr>
+              <w:t>::0/64</w:t>
+            </w:r>
           </w:p>
         </w:tc>
       </w:tr>
     </w:tbl>
     <w:p>
       <w:pPr>
-        <w:pStyle w:val="Heading2"/>
+        <w:pStyle w:val="Overskrift2"/>
       </w:pPr>
       <w:r>
         <w:t xml:space="preserve">Configure </w:t>
@@ -1217,7 +1312,7 @@
     </w:p>
     <w:p>
       <w:pPr>
-        <w:pStyle w:val="Heading2"/>
+        <w:pStyle w:val="Overskrift2"/>
       </w:pPr>
       <w:r>
         <w:t xml:space="preserve">Verify </w:t>
@@ -1269,7 +1364,7 @@
 </file>
 
 <file path=word/endnotes.xml><?xml version="1.0" encoding="utf-8"?>
-<w:endnotes xmlns:wpc="http://schemas.microsoft.com/office/word/2010/wordprocessingCanvas" xmlns:cx="http://schemas.microsoft.com/office/drawing/2014/chartex" xmlns:cx1="http://schemas.microsoft.com/office/drawing/2015/9/8/chartex" xmlns:cx2="http://schemas.microsoft.com/office/drawing/2015/10/21/chartex" xmlns:cx3="http://schemas.microsoft.com/office/drawing/2016/5/9/chartex" xmlns:cx4="http://schemas.microsoft.com/office/drawing/2016/5/10/chartex" xmlns:cx5="http://schemas.microsoft.com/office/drawing/2016/5/11/chartex" xmlns:cx6="http://schemas.microsoft.com/office/drawing/2016/5/12/chartex" xmlns:cx7="http://schemas.microsoft.com/office/drawing/2016/5/13/chartex" xmlns:cx8="http://schemas.microsoft.com/office/drawing/2016/5/14/chartex" xmlns:mc="http://schemas.openxmlformats.org/markup-compatibility/2006" xmlns:aink="http://schemas.microsoft.com/office/drawing/2016/ink" xmlns:am3d="http://schemas.microsoft.com/office/drawing/2017/model3d" xmlns:o="urn:schemas-microsoft-com:office:office" xmlns:r="http://schemas.openxmlformats.org/officeDocument/2006/relationships" xmlns:m="http://schemas.openxmlformats.org/officeDocument/2006/math" xmlns:v="urn:schemas-microsoft-com:vml" xmlns:wp14="http://schemas.microsoft.com/office/word/2010/wordprocessingDrawing" xmlns:wp="http://schemas.openxmlformats.org/drawingml/2006/wordprocessingDrawing" xmlns:w10="urn:schemas-microsoft-com:office:word" xmlns:w="http://schemas.openxmlformats.org/wordprocessingml/2006/main" xmlns:w14="http://schemas.microsoft.com/office/word/2010/wordml" xmlns:w15="http://schemas.microsoft.com/office/word/2012/wordml" xmlns:w16cid="http://schemas.microsoft.com/office/word/2016/wordml/cid" xmlns:w16se="http://schemas.microsoft.com/office/word/2015/wordml/symex" xmlns:wpg="http://schemas.microsoft.com/office/word/2010/wordprocessingGroup" xmlns:wpi="http://schemas.microsoft.com/office/word/2010/wordprocessingInk" xmlns:wne="http://schemas.microsoft.com/office/word/2006/wordml" xmlns:wps="http://schemas.microsoft.com/office/word/2010/wordprocessingShape" mc:Ignorable="w14 w15 w16se w16cid wp14">
+<w:endnotes xmlns:wpc="http://schemas.microsoft.com/office/word/2010/wordprocessingCanvas" xmlns:mc="http://schemas.openxmlformats.org/markup-compatibility/2006" xmlns:o="urn:schemas-microsoft-com:office:office" xmlns:r="http://schemas.openxmlformats.org/officeDocument/2006/relationships" xmlns:m="http://schemas.openxmlformats.org/officeDocument/2006/math" xmlns:v="urn:schemas-microsoft-com:vml" xmlns:wp14="http://schemas.microsoft.com/office/word/2010/wordprocessingDrawing" xmlns:wp="http://schemas.openxmlformats.org/drawingml/2006/wordprocessingDrawing" xmlns:w10="urn:schemas-microsoft-com:office:word" xmlns:w="http://schemas.openxmlformats.org/wordprocessingml/2006/main" xmlns:w14="http://schemas.microsoft.com/office/word/2010/wordml" xmlns:w15="http://schemas.microsoft.com/office/word/2012/wordml" xmlns:wpg="http://schemas.microsoft.com/office/word/2010/wordprocessingGroup" xmlns:wpi="http://schemas.microsoft.com/office/word/2010/wordprocessingInk" xmlns:wne="http://schemas.microsoft.com/office/word/2006/wordml" xmlns:wps="http://schemas.microsoft.com/office/word/2010/wordprocessingShape" mc:Ignorable="w14 w15 wp14">
   <w:endnote w:type="separator" w:id="-1">
     <w:p>
       <w:pPr>
@@ -1296,20 +1391,20 @@
 </file>
 
 <file path=word/footer1.xml><?xml version="1.0" encoding="utf-8"?>
-<w:ftr xmlns:wpc="http://schemas.microsoft.com/office/word/2010/wordprocessingCanvas" xmlns:cx="http://schemas.microsoft.com/office/drawing/2014/chartex" xmlns:cx1="http://schemas.microsoft.com/office/drawing/2015/9/8/chartex" xmlns:cx2="http://schemas.microsoft.com/office/drawing/2015/10/21/chartex" xmlns:cx3="http://schemas.microsoft.com/office/drawing/2016/5/9/chartex" xmlns:cx4="http://schemas.microsoft.com/office/drawing/2016/5/10/chartex" xmlns:cx5="http://schemas.microsoft.com/office/drawing/2016/5/11/chartex" xmlns:cx6="http://schemas.microsoft.com/office/drawing/2016/5/12/chartex" xmlns:cx7="http://schemas.microsoft.com/office/drawing/2016/5/13/chartex" xmlns:cx8="http://schemas.microsoft.com/office/drawing/2016/5/14/chartex" xmlns:mc="http://schemas.openxmlformats.org/markup-compatibility/2006" xmlns:aink="http://schemas.microsoft.com/office/drawing/2016/ink" xmlns:am3d="http://schemas.microsoft.com/office/drawing/2017/model3d" xmlns:o="urn:schemas-microsoft-com:office:office" xmlns:r="http://schemas.openxmlformats.org/officeDocument/2006/relationships" xmlns:m="http://schemas.openxmlformats.org/officeDocument/2006/math" xmlns:v="urn:schemas-microsoft-com:vml" xmlns:wp14="http://schemas.microsoft.com/office/word/2010/wordprocessingDrawing" xmlns:wp="http://schemas.openxmlformats.org/drawingml/2006/wordprocessingDrawing" xmlns:w10="urn:schemas-microsoft-com:office:word" xmlns:w="http://schemas.openxmlformats.org/wordprocessingml/2006/main" xmlns:w14="http://schemas.microsoft.com/office/word/2010/wordml" xmlns:w15="http://schemas.microsoft.com/office/word/2012/wordml" xmlns:w16cid="http://schemas.microsoft.com/office/word/2016/wordml/cid" xmlns:w16se="http://schemas.microsoft.com/office/word/2015/wordml/symex" xmlns:wpg="http://schemas.microsoft.com/office/word/2010/wordprocessingGroup" xmlns:wpi="http://schemas.microsoft.com/office/word/2010/wordprocessingInk" xmlns:wne="http://schemas.microsoft.com/office/word/2006/wordml" xmlns:wps="http://schemas.microsoft.com/office/word/2010/wordprocessingShape" mc:Ignorable="w14 w15 w16se w16cid wp14">
+<w:ftr xmlns:wpc="http://schemas.microsoft.com/office/word/2010/wordprocessingCanvas" xmlns:mc="http://schemas.openxmlformats.org/markup-compatibility/2006" xmlns:o="urn:schemas-microsoft-com:office:office" xmlns:r="http://schemas.openxmlformats.org/officeDocument/2006/relationships" xmlns:m="http://schemas.openxmlformats.org/officeDocument/2006/math" xmlns:v="urn:schemas-microsoft-com:vml" xmlns:wp14="http://schemas.microsoft.com/office/word/2010/wordprocessingDrawing" xmlns:wp="http://schemas.openxmlformats.org/drawingml/2006/wordprocessingDrawing" xmlns:w10="urn:schemas-microsoft-com:office:word" xmlns:w="http://schemas.openxmlformats.org/wordprocessingml/2006/main" xmlns:w14="http://schemas.microsoft.com/office/word/2010/wordml" xmlns:w15="http://schemas.microsoft.com/office/word/2012/wordml" xmlns:wpg="http://schemas.microsoft.com/office/word/2010/wordprocessingGroup" xmlns:wpi="http://schemas.microsoft.com/office/word/2010/wordprocessingInk" xmlns:wne="http://schemas.microsoft.com/office/word/2006/wordml" xmlns:wps="http://schemas.microsoft.com/office/word/2010/wordprocessingShape" mc:Ignorable="w14 w15 wp14">
   <w:p>
     <w:pPr>
-      <w:pStyle w:val="Footer"/>
+      <w:pStyle w:val="Bunntekst"/>
     </w:pPr>
   </w:p>
 </w:ftr>
 </file>
 
 <file path=word/footer2.xml><?xml version="1.0" encoding="utf-8"?>
-<w:ftr xmlns:wpc="http://schemas.microsoft.com/office/word/2010/wordprocessingCanvas" xmlns:cx="http://schemas.microsoft.com/office/drawing/2014/chartex" xmlns:cx1="http://schemas.microsoft.com/office/drawing/2015/9/8/chartex" xmlns:cx2="http://schemas.microsoft.com/office/drawing/2015/10/21/chartex" xmlns:cx3="http://schemas.microsoft.com/office/drawing/2016/5/9/chartex" xmlns:cx4="http://schemas.microsoft.com/office/drawing/2016/5/10/chartex" xmlns:cx5="http://schemas.microsoft.com/office/drawing/2016/5/11/chartex" xmlns:cx6="http://schemas.microsoft.com/office/drawing/2016/5/12/chartex" xmlns:cx7="http://schemas.microsoft.com/office/drawing/2016/5/13/chartex" xmlns:cx8="http://schemas.microsoft.com/office/drawing/2016/5/14/chartex" xmlns:mc="http://schemas.openxmlformats.org/markup-compatibility/2006" xmlns:aink="http://schemas.microsoft.com/office/drawing/2016/ink" xmlns:am3d="http://schemas.microsoft.com/office/drawing/2017/model3d" xmlns:o="urn:schemas-microsoft-com:office:office" xmlns:r="http://schemas.openxmlformats.org/officeDocument/2006/relationships" xmlns:m="http://schemas.openxmlformats.org/officeDocument/2006/math" xmlns:v="urn:schemas-microsoft-com:vml" xmlns:wp14="http://schemas.microsoft.com/office/word/2010/wordprocessingDrawing" xmlns:wp="http://schemas.openxmlformats.org/drawingml/2006/wordprocessingDrawing" xmlns:w10="urn:schemas-microsoft-com:office:word" xmlns:w="http://schemas.openxmlformats.org/wordprocessingml/2006/main" xmlns:w14="http://schemas.microsoft.com/office/word/2010/wordml" xmlns:w15="http://schemas.microsoft.com/office/word/2012/wordml" xmlns:w16cid="http://schemas.microsoft.com/office/word/2016/wordml/cid" xmlns:w16se="http://schemas.microsoft.com/office/word/2015/wordml/symex" xmlns:wpg="http://schemas.microsoft.com/office/word/2010/wordprocessingGroup" xmlns:wpi="http://schemas.microsoft.com/office/word/2010/wordprocessingInk" xmlns:wne="http://schemas.microsoft.com/office/word/2006/wordml" xmlns:wps="http://schemas.microsoft.com/office/word/2010/wordprocessingShape" mc:Ignorable="w14 w15 w16se w16cid wp14">
+<w:ftr xmlns:wpc="http://schemas.microsoft.com/office/word/2010/wordprocessingCanvas" xmlns:mc="http://schemas.openxmlformats.org/markup-compatibility/2006" xmlns:o="urn:schemas-microsoft-com:office:office" xmlns:r="http://schemas.openxmlformats.org/officeDocument/2006/relationships" xmlns:m="http://schemas.openxmlformats.org/officeDocument/2006/math" xmlns:v="urn:schemas-microsoft-com:vml" xmlns:wp14="http://schemas.microsoft.com/office/word/2010/wordprocessingDrawing" xmlns:wp="http://schemas.openxmlformats.org/drawingml/2006/wordprocessingDrawing" xmlns:w10="urn:schemas-microsoft-com:office:word" xmlns:w="http://schemas.openxmlformats.org/wordprocessingml/2006/main" xmlns:w14="http://schemas.microsoft.com/office/word/2010/wordml" xmlns:w15="http://schemas.microsoft.com/office/word/2012/wordml" xmlns:wpg="http://schemas.microsoft.com/office/word/2010/wordprocessingGroup" xmlns:wpi="http://schemas.microsoft.com/office/word/2010/wordprocessingInk" xmlns:wne="http://schemas.microsoft.com/office/word/2006/wordml" xmlns:wps="http://schemas.microsoft.com/office/word/2010/wordprocessingShape" mc:Ignorable="w14 w15 wp14">
   <w:p>
     <w:pPr>
-      <w:pStyle w:val="Footer"/>
+      <w:pStyle w:val="Bunntekst"/>
       <w:rPr>
         <w:szCs w:val="16"/>
       </w:rPr>
@@ -1466,10 +1561,10 @@
 </file>
 
 <file path=word/footer3.xml><?xml version="1.0" encoding="utf-8"?>
-<w:ftr xmlns:wpc="http://schemas.microsoft.com/office/word/2010/wordprocessingCanvas" xmlns:cx="http://schemas.microsoft.com/office/drawing/2014/chartex" xmlns:cx1="http://schemas.microsoft.com/office/drawing/2015/9/8/chartex" xmlns:cx2="http://schemas.microsoft.com/office/drawing/2015/10/21/chartex" xmlns:cx3="http://schemas.microsoft.com/office/drawing/2016/5/9/chartex" xmlns:cx4="http://schemas.microsoft.com/office/drawing/2016/5/10/chartex" xmlns:cx5="http://schemas.microsoft.com/office/drawing/2016/5/11/chartex" xmlns:cx6="http://schemas.microsoft.com/office/drawing/2016/5/12/chartex" xmlns:cx7="http://schemas.microsoft.com/office/drawing/2016/5/13/chartex" xmlns:cx8="http://schemas.microsoft.com/office/drawing/2016/5/14/chartex" xmlns:mc="http://schemas.openxmlformats.org/markup-compatibility/2006" xmlns:aink="http://schemas.microsoft.com/office/drawing/2016/ink" xmlns:am3d="http://schemas.microsoft.com/office/drawing/2017/model3d" xmlns:o="urn:schemas-microsoft-com:office:office" xmlns:r="http://schemas.openxmlformats.org/officeDocument/2006/relationships" xmlns:m="http://schemas.openxmlformats.org/officeDocument/2006/math" xmlns:v="urn:schemas-microsoft-com:vml" xmlns:wp14="http://schemas.microsoft.com/office/word/2010/wordprocessingDrawing" xmlns:wp="http://schemas.openxmlformats.org/drawingml/2006/wordprocessingDrawing" xmlns:w10="urn:schemas-microsoft-com:office:word" xmlns:w="http://schemas.openxmlformats.org/wordprocessingml/2006/main" xmlns:w14="http://schemas.microsoft.com/office/word/2010/wordml" xmlns:w15="http://schemas.microsoft.com/office/word/2012/wordml" xmlns:w16cid="http://schemas.microsoft.com/office/word/2016/wordml/cid" xmlns:w16se="http://schemas.microsoft.com/office/word/2015/wordml/symex" xmlns:wpg="http://schemas.microsoft.com/office/word/2010/wordprocessingGroup" xmlns:wpi="http://schemas.microsoft.com/office/word/2010/wordprocessingInk" xmlns:wne="http://schemas.microsoft.com/office/word/2006/wordml" xmlns:wps="http://schemas.microsoft.com/office/word/2010/wordprocessingShape" mc:Ignorable="w14 w15 w16se w16cid wp14">
+<w:ftr xmlns:wpc="http://schemas.microsoft.com/office/word/2010/wordprocessingCanvas" xmlns:mc="http://schemas.openxmlformats.org/markup-compatibility/2006" xmlns:o="urn:schemas-microsoft-com:office:office" xmlns:r="http://schemas.openxmlformats.org/officeDocument/2006/relationships" xmlns:m="http://schemas.openxmlformats.org/officeDocument/2006/math" xmlns:v="urn:schemas-microsoft-com:vml" xmlns:wp14="http://schemas.microsoft.com/office/word/2010/wordprocessingDrawing" xmlns:wp="http://schemas.openxmlformats.org/drawingml/2006/wordprocessingDrawing" xmlns:w10="urn:schemas-microsoft-com:office:word" xmlns:w="http://schemas.openxmlformats.org/wordprocessingml/2006/main" xmlns:w14="http://schemas.microsoft.com/office/word/2010/wordml" xmlns:w15="http://schemas.microsoft.com/office/word/2012/wordml" xmlns:wpg="http://schemas.microsoft.com/office/word/2010/wordprocessingGroup" xmlns:wpi="http://schemas.microsoft.com/office/word/2010/wordprocessingInk" xmlns:wne="http://schemas.microsoft.com/office/word/2006/wordml" xmlns:wps="http://schemas.microsoft.com/office/word/2010/wordprocessingShape" mc:Ignorable="w14 w15 wp14">
   <w:p>
     <w:pPr>
-      <w:pStyle w:val="Footer"/>
+      <w:pStyle w:val="Bunntekst"/>
       <w:rPr>
         <w:szCs w:val="16"/>
       </w:rPr>
@@ -1629,7 +1724,7 @@
 </file>
 
 <file path=word/footnotes.xml><?xml version="1.0" encoding="utf-8"?>
-<w:footnotes xmlns:wpc="http://schemas.microsoft.com/office/word/2010/wordprocessingCanvas" xmlns:cx="http://schemas.microsoft.com/office/drawing/2014/chartex" xmlns:cx1="http://schemas.microsoft.com/office/drawing/2015/9/8/chartex" xmlns:cx2="http://schemas.microsoft.com/office/drawing/2015/10/21/chartex" xmlns:cx3="http://schemas.microsoft.com/office/drawing/2016/5/9/chartex" xmlns:cx4="http://schemas.microsoft.com/office/drawing/2016/5/10/chartex" xmlns:cx5="http://schemas.microsoft.com/office/drawing/2016/5/11/chartex" xmlns:cx6="http://schemas.microsoft.com/office/drawing/2016/5/12/chartex" xmlns:cx7="http://schemas.microsoft.com/office/drawing/2016/5/13/chartex" xmlns:cx8="http://schemas.microsoft.com/office/drawing/2016/5/14/chartex" xmlns:mc="http://schemas.openxmlformats.org/markup-compatibility/2006" xmlns:aink="http://schemas.microsoft.com/office/drawing/2016/ink" xmlns:am3d="http://schemas.microsoft.com/office/drawing/2017/model3d" xmlns:o="urn:schemas-microsoft-com:office:office" xmlns:r="http://schemas.openxmlformats.org/officeDocument/2006/relationships" xmlns:m="http://schemas.openxmlformats.org/officeDocument/2006/math" xmlns:v="urn:schemas-microsoft-com:vml" xmlns:wp14="http://schemas.microsoft.com/office/word/2010/wordprocessingDrawing" xmlns:wp="http://schemas.openxmlformats.org/drawingml/2006/wordprocessingDrawing" xmlns:w10="urn:schemas-microsoft-com:office:word" xmlns:w="http://schemas.openxmlformats.org/wordprocessingml/2006/main" xmlns:w14="http://schemas.microsoft.com/office/word/2010/wordml" xmlns:w15="http://schemas.microsoft.com/office/word/2012/wordml" xmlns:w16cid="http://schemas.microsoft.com/office/word/2016/wordml/cid" xmlns:w16se="http://schemas.microsoft.com/office/word/2015/wordml/symex" xmlns:wpg="http://schemas.microsoft.com/office/word/2010/wordprocessingGroup" xmlns:wpi="http://schemas.microsoft.com/office/word/2010/wordprocessingInk" xmlns:wne="http://schemas.microsoft.com/office/word/2006/wordml" xmlns:wps="http://schemas.microsoft.com/office/word/2010/wordprocessingShape" mc:Ignorable="w14 w15 w16se w16cid wp14">
+<w:footnotes xmlns:wpc="http://schemas.microsoft.com/office/word/2010/wordprocessingCanvas" xmlns:mc="http://schemas.openxmlformats.org/markup-compatibility/2006" xmlns:o="urn:schemas-microsoft-com:office:office" xmlns:r="http://schemas.openxmlformats.org/officeDocument/2006/relationships" xmlns:m="http://schemas.openxmlformats.org/officeDocument/2006/math" xmlns:v="urn:schemas-microsoft-com:vml" xmlns:wp14="http://schemas.microsoft.com/office/word/2010/wordprocessingDrawing" xmlns:wp="http://schemas.openxmlformats.org/drawingml/2006/wordprocessingDrawing" xmlns:w10="urn:schemas-microsoft-com:office:word" xmlns:w="http://schemas.openxmlformats.org/wordprocessingml/2006/main" xmlns:w14="http://schemas.microsoft.com/office/word/2010/wordml" xmlns:w15="http://schemas.microsoft.com/office/word/2012/wordml" xmlns:wpg="http://schemas.microsoft.com/office/word/2010/wordprocessingGroup" xmlns:wpi="http://schemas.microsoft.com/office/word/2010/wordprocessingInk" xmlns:wne="http://schemas.microsoft.com/office/word/2006/wordml" xmlns:wps="http://schemas.microsoft.com/office/word/2010/wordprocessingShape" mc:Ignorable="w14 w15 wp14">
   <w:footnote w:type="separator" w:id="-1">
     <w:p>
       <w:pPr>
@@ -1656,17 +1751,17 @@
 </file>
 
 <file path=word/header1.xml><?xml version="1.0" encoding="utf-8"?>
-<w:hdr xmlns:wpc="http://schemas.microsoft.com/office/word/2010/wordprocessingCanvas" xmlns:cx="http://schemas.microsoft.com/office/drawing/2014/chartex" xmlns:cx1="http://schemas.microsoft.com/office/drawing/2015/9/8/chartex" xmlns:cx2="http://schemas.microsoft.com/office/drawing/2015/10/21/chartex" xmlns:cx3="http://schemas.microsoft.com/office/drawing/2016/5/9/chartex" xmlns:cx4="http://schemas.microsoft.com/office/drawing/2016/5/10/chartex" xmlns:cx5="http://schemas.microsoft.com/office/drawing/2016/5/11/chartex" xmlns:cx6="http://schemas.microsoft.com/office/drawing/2016/5/12/chartex" xmlns:cx7="http://schemas.microsoft.com/office/drawing/2016/5/13/chartex" xmlns:cx8="http://schemas.microsoft.com/office/drawing/2016/5/14/chartex" xmlns:mc="http://schemas.openxmlformats.org/markup-compatibility/2006" xmlns:aink="http://schemas.microsoft.com/office/drawing/2016/ink" xmlns:am3d="http://schemas.microsoft.com/office/drawing/2017/model3d" xmlns:o="urn:schemas-microsoft-com:office:office" xmlns:r="http://schemas.openxmlformats.org/officeDocument/2006/relationships" xmlns:m="http://schemas.openxmlformats.org/officeDocument/2006/math" xmlns:v="urn:schemas-microsoft-com:vml" xmlns:wp14="http://schemas.microsoft.com/office/word/2010/wordprocessingDrawing" xmlns:wp="http://schemas.openxmlformats.org/drawingml/2006/wordprocessingDrawing" xmlns:w10="urn:schemas-microsoft-com:office:word" xmlns:w="http://schemas.openxmlformats.org/wordprocessingml/2006/main" xmlns:w14="http://schemas.microsoft.com/office/word/2010/wordml" xmlns:w15="http://schemas.microsoft.com/office/word/2012/wordml" xmlns:w16cid="http://schemas.microsoft.com/office/word/2016/wordml/cid" xmlns:w16se="http://schemas.microsoft.com/office/word/2015/wordml/symex" xmlns:wpg="http://schemas.microsoft.com/office/word/2010/wordprocessingGroup" xmlns:wpi="http://schemas.microsoft.com/office/word/2010/wordprocessingInk" xmlns:wne="http://schemas.microsoft.com/office/word/2006/wordml" xmlns:wps="http://schemas.microsoft.com/office/word/2010/wordprocessingShape" mc:Ignorable="w14 w15 w16se w16cid wp14">
+<w:hdr xmlns:wpc="http://schemas.microsoft.com/office/word/2010/wordprocessingCanvas" xmlns:mc="http://schemas.openxmlformats.org/markup-compatibility/2006" xmlns:o="urn:schemas-microsoft-com:office:office" xmlns:r="http://schemas.openxmlformats.org/officeDocument/2006/relationships" xmlns:m="http://schemas.openxmlformats.org/officeDocument/2006/math" xmlns:v="urn:schemas-microsoft-com:vml" xmlns:wp14="http://schemas.microsoft.com/office/word/2010/wordprocessingDrawing" xmlns:wp="http://schemas.openxmlformats.org/drawingml/2006/wordprocessingDrawing" xmlns:w10="urn:schemas-microsoft-com:office:word" xmlns:w="http://schemas.openxmlformats.org/wordprocessingml/2006/main" xmlns:w14="http://schemas.microsoft.com/office/word/2010/wordml" xmlns:w15="http://schemas.microsoft.com/office/word/2012/wordml" xmlns:wpg="http://schemas.microsoft.com/office/word/2010/wordprocessingGroup" xmlns:wpi="http://schemas.microsoft.com/office/word/2010/wordprocessingInk" xmlns:wne="http://schemas.microsoft.com/office/word/2006/wordml" xmlns:wps="http://schemas.microsoft.com/office/word/2010/wordprocessingShape" mc:Ignorable="w14 w15 wp14">
   <w:p>
     <w:pPr>
-      <w:pStyle w:val="Header"/>
+      <w:pStyle w:val="Topptekst"/>
     </w:pPr>
   </w:p>
 </w:hdr>
 </file>
 
 <file path=word/header2.xml><?xml version="1.0" encoding="utf-8"?>
-<w:hdr xmlns:wpc="http://schemas.microsoft.com/office/word/2010/wordprocessingCanvas" xmlns:cx="http://schemas.microsoft.com/office/drawing/2014/chartex" xmlns:cx1="http://schemas.microsoft.com/office/drawing/2015/9/8/chartex" xmlns:cx2="http://schemas.microsoft.com/office/drawing/2015/10/21/chartex" xmlns:cx3="http://schemas.microsoft.com/office/drawing/2016/5/9/chartex" xmlns:cx4="http://schemas.microsoft.com/office/drawing/2016/5/10/chartex" xmlns:cx5="http://schemas.microsoft.com/office/drawing/2016/5/11/chartex" xmlns:cx6="http://schemas.microsoft.com/office/drawing/2016/5/12/chartex" xmlns:cx7="http://schemas.microsoft.com/office/drawing/2016/5/13/chartex" xmlns:cx8="http://schemas.microsoft.com/office/drawing/2016/5/14/chartex" xmlns:mc="http://schemas.openxmlformats.org/markup-compatibility/2006" xmlns:aink="http://schemas.microsoft.com/office/drawing/2016/ink" xmlns:am3d="http://schemas.microsoft.com/office/drawing/2017/model3d" xmlns:o="urn:schemas-microsoft-com:office:office" xmlns:r="http://schemas.openxmlformats.org/officeDocument/2006/relationships" xmlns:m="http://schemas.openxmlformats.org/officeDocument/2006/math" xmlns:v="urn:schemas-microsoft-com:vml" xmlns:wp14="http://schemas.microsoft.com/office/word/2010/wordprocessingDrawing" xmlns:wp="http://schemas.openxmlformats.org/drawingml/2006/wordprocessingDrawing" xmlns:w10="urn:schemas-microsoft-com:office:word" xmlns:w="http://schemas.openxmlformats.org/wordprocessingml/2006/main" xmlns:w14="http://schemas.microsoft.com/office/word/2010/wordml" xmlns:w15="http://schemas.microsoft.com/office/word/2012/wordml" xmlns:w16cid="http://schemas.microsoft.com/office/word/2016/wordml/cid" xmlns:w16se="http://schemas.microsoft.com/office/word/2015/wordml/symex" xmlns:wpg="http://schemas.microsoft.com/office/word/2010/wordprocessingGroup" xmlns:wpi="http://schemas.microsoft.com/office/word/2010/wordprocessingInk" xmlns:wne="http://schemas.microsoft.com/office/word/2006/wordml" xmlns:wps="http://schemas.microsoft.com/office/word/2010/wordprocessingShape" mc:Ignorable="w14 w15 w16se w16cid wp14">
+<w:hdr xmlns:wpc="http://schemas.microsoft.com/office/word/2010/wordprocessingCanvas" xmlns:mc="http://schemas.openxmlformats.org/markup-compatibility/2006" xmlns:o="urn:schemas-microsoft-com:office:office" xmlns:r="http://schemas.openxmlformats.org/officeDocument/2006/relationships" xmlns:m="http://schemas.openxmlformats.org/officeDocument/2006/math" xmlns:v="urn:schemas-microsoft-com:vml" xmlns:wp14="http://schemas.microsoft.com/office/word/2010/wordprocessingDrawing" xmlns:wp="http://schemas.openxmlformats.org/drawingml/2006/wordprocessingDrawing" xmlns:w10="urn:schemas-microsoft-com:office:word" xmlns:w="http://schemas.openxmlformats.org/wordprocessingml/2006/main" xmlns:w14="http://schemas.microsoft.com/office/word/2010/wordml" xmlns:w15="http://schemas.microsoft.com/office/word/2012/wordml" xmlns:wpg="http://schemas.microsoft.com/office/word/2010/wordprocessingGroup" xmlns:wpi="http://schemas.microsoft.com/office/word/2010/wordprocessingInk" xmlns:wne="http://schemas.microsoft.com/office/word/2006/wordml" xmlns:wps="http://schemas.microsoft.com/office/word/2010/wordprocessingShape" mc:Ignorable="w14 w15 wp14">
   <w:sdt>
     <w:sdtPr>
       <w:alias w:val="Title"/>
@@ -1694,7 +1789,7 @@
 </file>
 
 <file path=word/header3.xml><?xml version="1.0" encoding="utf-8"?>
-<w:hdr xmlns:wpc="http://schemas.microsoft.com/office/word/2010/wordprocessingCanvas" xmlns:cx="http://schemas.microsoft.com/office/drawing/2014/chartex" xmlns:cx1="http://schemas.microsoft.com/office/drawing/2015/9/8/chartex" xmlns:cx2="http://schemas.microsoft.com/office/drawing/2015/10/21/chartex" xmlns:cx3="http://schemas.microsoft.com/office/drawing/2016/5/9/chartex" xmlns:cx4="http://schemas.microsoft.com/office/drawing/2016/5/10/chartex" xmlns:cx5="http://schemas.microsoft.com/office/drawing/2016/5/11/chartex" xmlns:cx6="http://schemas.microsoft.com/office/drawing/2016/5/12/chartex" xmlns:cx7="http://schemas.microsoft.com/office/drawing/2016/5/13/chartex" xmlns:cx8="http://schemas.microsoft.com/office/drawing/2016/5/14/chartex" xmlns:mc="http://schemas.openxmlformats.org/markup-compatibility/2006" xmlns:aink="http://schemas.microsoft.com/office/drawing/2016/ink" xmlns:am3d="http://schemas.microsoft.com/office/drawing/2017/model3d" xmlns:o="urn:schemas-microsoft-com:office:office" xmlns:r="http://schemas.openxmlformats.org/officeDocument/2006/relationships" xmlns:m="http://schemas.openxmlformats.org/officeDocument/2006/math" xmlns:v="urn:schemas-microsoft-com:vml" xmlns:wp14="http://schemas.microsoft.com/office/word/2010/wordprocessingDrawing" xmlns:wp="http://schemas.openxmlformats.org/drawingml/2006/wordprocessingDrawing" xmlns:w10="urn:schemas-microsoft-com:office:word" xmlns:w="http://schemas.openxmlformats.org/wordprocessingml/2006/main" xmlns:w14="http://schemas.microsoft.com/office/word/2010/wordml" xmlns:w15="http://schemas.microsoft.com/office/word/2012/wordml" xmlns:w16cid="http://schemas.microsoft.com/office/word/2016/wordml/cid" xmlns:w16se="http://schemas.microsoft.com/office/word/2015/wordml/symex" xmlns:wpg="http://schemas.microsoft.com/office/word/2010/wordprocessingGroup" xmlns:wpi="http://schemas.microsoft.com/office/word/2010/wordprocessingInk" xmlns:wne="http://schemas.microsoft.com/office/word/2006/wordml" xmlns:wps="http://schemas.microsoft.com/office/word/2010/wordprocessingShape" mc:Ignorable="w14 w15 w16se w16cid wp14">
+<w:hdr xmlns:wpc="http://schemas.microsoft.com/office/word/2010/wordprocessingCanvas" xmlns:mc="http://schemas.openxmlformats.org/markup-compatibility/2006" xmlns:o="urn:schemas-microsoft-com:office:office" xmlns:r="http://schemas.openxmlformats.org/officeDocument/2006/relationships" xmlns:m="http://schemas.openxmlformats.org/officeDocument/2006/math" xmlns:v="urn:schemas-microsoft-com:vml" xmlns:wp14="http://schemas.microsoft.com/office/word/2010/wordprocessingDrawing" xmlns:wp="http://schemas.openxmlformats.org/drawingml/2006/wordprocessingDrawing" xmlns:w10="urn:schemas-microsoft-com:office:word" xmlns:w="http://schemas.openxmlformats.org/wordprocessingml/2006/main" xmlns:w14="http://schemas.microsoft.com/office/word/2010/wordml" xmlns:w15="http://schemas.microsoft.com/office/word/2012/wordml" xmlns:wpg="http://schemas.microsoft.com/office/word/2010/wordprocessingGroup" xmlns:wpi="http://schemas.microsoft.com/office/word/2010/wordprocessingInk" xmlns:wne="http://schemas.microsoft.com/office/word/2006/wordml" xmlns:wps="http://schemas.microsoft.com/office/word/2010/wordprocessingShape" mc:Ignorable="w14 w15 wp14">
   <w:p>
     <w:pPr>
       <w:ind w:left="-288"/>
@@ -1702,6 +1797,7 @@
     <w:r>
       <w:rPr>
         <w:noProof/>
+        <w:lang w:val="nb-NO" w:eastAsia="ja-JP"/>
       </w:rPr>
       <w:drawing>
         <wp:inline distT="0" distB="0" distL="0" distR="0" wp14:anchorId="3F5E4352" wp14:editId="1E496BFB">
@@ -1757,7 +1853,7 @@
 </file>
 
 <file path=word/numbering.xml><?xml version="1.0" encoding="utf-8"?>
-<w:numbering xmlns:wpc="http://schemas.microsoft.com/office/word/2010/wordprocessingCanvas" xmlns:cx="http://schemas.microsoft.com/office/drawing/2014/chartex" xmlns:cx1="http://schemas.microsoft.com/office/drawing/2015/9/8/chartex" xmlns:cx2="http://schemas.microsoft.com/office/drawing/2015/10/21/chartex" xmlns:cx3="http://schemas.microsoft.com/office/drawing/2016/5/9/chartex" xmlns:cx4="http://schemas.microsoft.com/office/drawing/2016/5/10/chartex" xmlns:cx5="http://schemas.microsoft.com/office/drawing/2016/5/11/chartex" xmlns:cx6="http://schemas.microsoft.com/office/drawing/2016/5/12/chartex" xmlns:cx7="http://schemas.microsoft.com/office/drawing/2016/5/13/chartex" xmlns:cx8="http://schemas.microsoft.com/office/drawing/2016/5/14/chartex" xmlns:mc="http://schemas.openxmlformats.org/markup-compatibility/2006" xmlns:aink="http://schemas.microsoft.com/office/drawing/2016/ink" xmlns:am3d="http://schemas.microsoft.com/office/drawing/2017/model3d" xmlns:o="urn:schemas-microsoft-com:office:office" xmlns:r="http://schemas.openxmlformats.org/officeDocument/2006/relationships" xmlns:m="http://schemas.openxmlformats.org/officeDocument/2006/math" xmlns:v="urn:schemas-microsoft-com:vml" xmlns:wp14="http://schemas.microsoft.com/office/word/2010/wordprocessingDrawing" xmlns:wp="http://schemas.openxmlformats.org/drawingml/2006/wordprocessingDrawing" xmlns:w10="urn:schemas-microsoft-com:office:word" xmlns:w="http://schemas.openxmlformats.org/wordprocessingml/2006/main" xmlns:w14="http://schemas.microsoft.com/office/word/2010/wordml" xmlns:w15="http://schemas.microsoft.com/office/word/2012/wordml" xmlns:w16cid="http://schemas.microsoft.com/office/word/2016/wordml/cid" xmlns:w16se="http://schemas.microsoft.com/office/word/2015/wordml/symex" xmlns:wpg="http://schemas.microsoft.com/office/word/2010/wordprocessingGroup" xmlns:wpi="http://schemas.microsoft.com/office/word/2010/wordprocessingInk" xmlns:wne="http://schemas.microsoft.com/office/word/2006/wordml" xmlns:wps="http://schemas.microsoft.com/office/word/2010/wordprocessingShape" mc:Ignorable="w14 w15 w16se w16cid wp14">
+<w:numbering xmlns:wpc="http://schemas.microsoft.com/office/word/2010/wordprocessingCanvas" xmlns:mc="http://schemas.openxmlformats.org/markup-compatibility/2006" xmlns:o="urn:schemas-microsoft-com:office:office" xmlns:r="http://schemas.openxmlformats.org/officeDocument/2006/relationships" xmlns:m="http://schemas.openxmlformats.org/officeDocument/2006/math" xmlns:v="urn:schemas-microsoft-com:vml" xmlns:wp14="http://schemas.microsoft.com/office/word/2010/wordprocessingDrawing" xmlns:wp="http://schemas.openxmlformats.org/drawingml/2006/wordprocessingDrawing" xmlns:w10="urn:schemas-microsoft-com:office:word" xmlns:w="http://schemas.openxmlformats.org/wordprocessingml/2006/main" xmlns:w14="http://schemas.microsoft.com/office/word/2010/wordml" xmlns:w15="http://schemas.microsoft.com/office/word/2012/wordml" xmlns:wpg="http://schemas.microsoft.com/office/word/2010/wordprocessingGroup" xmlns:wpi="http://schemas.microsoft.com/office/word/2010/wordprocessingInk" xmlns:wne="http://schemas.microsoft.com/office/word/2006/wordml" xmlns:wps="http://schemas.microsoft.com/office/word/2010/wordprocessingShape" mc:Ignorable="w14 w15 wp14">
   <w:abstractNum w:abstractNumId="0" w15:restartNumberingAfterBreak="0">
     <w:nsid w:val="04B70C52"/>
     <w:multiLevelType w:val="hybridMultilevel"/>
@@ -2364,7 +2460,7 @@
     <w:lvl w:ilvl="0">
       <w:start w:val="1"/>
       <w:numFmt w:val="none"/>
-      <w:pStyle w:val="Heading1"/>
+      <w:pStyle w:val="Overskrift1"/>
       <w:suff w:val="nothing"/>
       <w:lvlText w:val=""/>
       <w:lvlJc w:val="left"/>
@@ -2378,7 +2474,7 @@
     <w:lvl w:ilvl="1">
       <w:start w:val="1"/>
       <w:numFmt w:val="decimal"/>
-      <w:pStyle w:val="Heading2"/>
+      <w:pStyle w:val="Overskrift2"/>
       <w:suff w:val="space"/>
       <w:lvlText w:val="Step %2:"/>
       <w:lvlJc w:val="left"/>
@@ -2992,7 +3088,7 @@
       <w:lvl w:ilvl="0">
         <w:start w:val="1"/>
         <w:numFmt w:val="decimal"/>
-        <w:pStyle w:val="Heading1"/>
+        <w:pStyle w:val="Overskrift1"/>
         <w:suff w:val="space"/>
         <w:lvlText w:val="Part %1:"/>
         <w:lvlJc w:val="left"/>
@@ -3008,7 +3104,7 @@
       <w:lvl w:ilvl="1">
         <w:start w:val="1"/>
         <w:numFmt w:val="decimal"/>
-        <w:pStyle w:val="Heading2"/>
+        <w:pStyle w:val="Overskrift2"/>
         <w:suff w:val="space"/>
         <w:lvlText w:val="Task %2:"/>
         <w:lvlJc w:val="left"/>
@@ -3139,7 +3235,7 @@
       <w:lvl w:ilvl="0">
         <w:start w:val="1"/>
         <w:numFmt w:val="decimal"/>
-        <w:pStyle w:val="Heading1"/>
+        <w:pStyle w:val="Overskrift1"/>
         <w:suff w:val="space"/>
         <w:lvlText w:val="Part %1:"/>
         <w:lvlJc w:val="left"/>
@@ -3156,7 +3252,7 @@
       <w:lvl w:ilvl="1">
         <w:start w:val="1"/>
         <w:numFmt w:val="decimal"/>
-        <w:pStyle w:val="Heading2"/>
+        <w:pStyle w:val="Overskrift2"/>
         <w:suff w:val="space"/>
         <w:lvlText w:val="Task %2:"/>
         <w:lvlJc w:val="left"/>
@@ -3352,7 +3448,7 @@
 </file>
 
 <file path=word/styles.xml><?xml version="1.0" encoding="utf-8"?>
-<w:styles xmlns:mc="http://schemas.openxmlformats.org/markup-compatibility/2006" xmlns:r="http://schemas.openxmlformats.org/officeDocument/2006/relationships" xmlns:w="http://schemas.openxmlformats.org/wordprocessingml/2006/main" xmlns:w14="http://schemas.microsoft.com/office/word/2010/wordml" xmlns:w15="http://schemas.microsoft.com/office/word/2012/wordml" xmlns:w16cid="http://schemas.microsoft.com/office/word/2016/wordml/cid" xmlns:w16se="http://schemas.microsoft.com/office/word/2015/wordml/symex" mc:Ignorable="w14 w15 w16se w16cid">
+<w:styles xmlns:mc="http://schemas.openxmlformats.org/markup-compatibility/2006" xmlns:r="http://schemas.openxmlformats.org/officeDocument/2006/relationships" xmlns:w="http://schemas.openxmlformats.org/wordprocessingml/2006/main" xmlns:w14="http://schemas.microsoft.com/office/word/2010/wordml" xmlns:w15="http://schemas.microsoft.com/office/word/2012/wordml" mc:Ignorable="w14 w15">
   <w:docDefaults>
     <w:rPrDefault>
       <w:rPr>
@@ -3362,7 +3458,7 @@
     </w:rPrDefault>
     <w:pPrDefault/>
   </w:docDefaults>
-  <w:latentStyles w:defLockedState="0" w:defUIPriority="99" w:defSemiHidden="0" w:defUnhideWhenUsed="0" w:defQFormat="0" w:count="375">
+  <w:latentStyles w:defLockedState="0" w:defUIPriority="99" w:defSemiHidden="0" w:defUnhideWhenUsed="0" w:defQFormat="0" w:count="371">
     <w:lsdException w:name="Normal" w:uiPriority="0" w:qFormat="1"/>
     <w:lsdException w:name="heading 1" w:uiPriority="0" w:qFormat="1"/>
     <w:lsdException w:name="heading 2" w:semiHidden="1" w:uiPriority="0" w:unhideWhenUsed="1" w:qFormat="1"/>
@@ -3734,10 +3830,6 @@
     <w:lsdException w:name="List Table 5 Dark Accent 6" w:uiPriority="50"/>
     <w:lsdException w:name="List Table 6 Colorful Accent 6" w:uiPriority="51"/>
     <w:lsdException w:name="List Table 7 Colorful Accent 6" w:uiPriority="52"/>
-    <w:lsdException w:name="Mention" w:semiHidden="1" w:unhideWhenUsed="1"/>
-    <w:lsdException w:name="Smart Hyperlink" w:semiHidden="1" w:unhideWhenUsed="1"/>
-    <w:lsdException w:name="Hashtag" w:semiHidden="1" w:unhideWhenUsed="1"/>
-    <w:lsdException w:name="Unresolved Mention" w:semiHidden="1" w:unhideWhenUsed="1"/>
   </w:latentStyles>
   <w:style w:type="paragraph" w:default="1" w:styleId="Normal">
     <w:name w:val="Normal"/>
@@ -3752,11 +3844,11 @@
       <w:szCs w:val="22"/>
     </w:rPr>
   </w:style>
-  <w:style w:type="paragraph" w:styleId="Heading1">
+  <w:style w:type="paragraph" w:styleId="Overskrift1">
     <w:name w:val="heading 1"/>
     <w:basedOn w:val="Normal"/>
     <w:next w:val="BodyTextL25"/>
-    <w:link w:val="Heading1Char"/>
+    <w:link w:val="Overskrift1Tegn"/>
     <w:autoRedefine/>
     <w:uiPriority w:val="9"/>
     <w:unhideWhenUsed/>
@@ -3779,11 +3871,11 @@
       <w:szCs w:val="26"/>
     </w:rPr>
   </w:style>
-  <w:style w:type="paragraph" w:styleId="Heading2">
+  <w:style w:type="paragraph" w:styleId="Overskrift2">
     <w:name w:val="heading 2"/>
     <w:basedOn w:val="Normal"/>
     <w:next w:val="BodyTextL25"/>
-    <w:link w:val="Heading2Char"/>
+    <w:link w:val="Overskrift2Tegn"/>
     <w:autoRedefine/>
     <w:uiPriority w:val="9"/>
     <w:unhideWhenUsed/>
@@ -3806,11 +3898,11 @@
       <w:szCs w:val="26"/>
     </w:rPr>
   </w:style>
-  <w:style w:type="paragraph" w:styleId="Heading3">
+  <w:style w:type="paragraph" w:styleId="Overskrift3">
     <w:name w:val="heading 3"/>
     <w:basedOn w:val="Normal"/>
     <w:next w:val="Normal"/>
-    <w:link w:val="Heading3Char"/>
+    <w:link w:val="Overskrift3Tegn"/>
     <w:unhideWhenUsed/>
     <w:qFormat/>
     <w:rsid w:val="007D3C7B"/>
@@ -3827,11 +3919,11 @@
       <w:szCs w:val="26"/>
     </w:rPr>
   </w:style>
-  <w:style w:type="paragraph" w:styleId="Heading4">
+  <w:style w:type="paragraph" w:styleId="Overskrift4">
     <w:name w:val="heading 4"/>
     <w:basedOn w:val="BodyTextL25"/>
     <w:next w:val="BodyTextL25"/>
-    <w:link w:val="Heading4Char"/>
+    <w:link w:val="Overskrift4Tegn"/>
     <w:unhideWhenUsed/>
     <w:qFormat/>
     <w:rsid w:val="00075EA9"/>
@@ -3846,11 +3938,11 @@
       <w:szCs w:val="28"/>
     </w:rPr>
   </w:style>
-  <w:style w:type="paragraph" w:styleId="Heading5">
+  <w:style w:type="paragraph" w:styleId="Overskrift5">
     <w:name w:val="heading 5"/>
     <w:basedOn w:val="Normal"/>
     <w:next w:val="Normal"/>
-    <w:link w:val="Heading5Char"/>
+    <w:link w:val="Overskrift5Tegn"/>
     <w:semiHidden/>
     <w:unhideWhenUsed/>
     <w:qFormat/>
@@ -3869,11 +3961,11 @@
       <w:szCs w:val="26"/>
     </w:rPr>
   </w:style>
-  <w:style w:type="paragraph" w:styleId="Heading6">
+  <w:style w:type="paragraph" w:styleId="Overskrift6">
     <w:name w:val="heading 6"/>
     <w:basedOn w:val="Normal"/>
     <w:next w:val="Normal"/>
-    <w:link w:val="Heading6Char"/>
+    <w:link w:val="Overskrift6Tegn"/>
     <w:semiHidden/>
     <w:unhideWhenUsed/>
     <w:qFormat/>
@@ -3888,11 +3980,11 @@
       <w:bCs/>
     </w:rPr>
   </w:style>
-  <w:style w:type="paragraph" w:styleId="Heading7">
+  <w:style w:type="paragraph" w:styleId="Overskrift7">
     <w:name w:val="heading 7"/>
     <w:basedOn w:val="Normal"/>
     <w:next w:val="Normal"/>
-    <w:link w:val="Heading7Char"/>
+    <w:link w:val="Overskrift7Tegn"/>
     <w:semiHidden/>
     <w:unhideWhenUsed/>
     <w:qFormat/>
@@ -3907,11 +3999,11 @@
       <w:szCs w:val="24"/>
     </w:rPr>
   </w:style>
-  <w:style w:type="paragraph" w:styleId="Heading8">
+  <w:style w:type="paragraph" w:styleId="Overskrift8">
     <w:name w:val="heading 8"/>
     <w:basedOn w:val="Normal"/>
     <w:next w:val="Normal"/>
-    <w:link w:val="Heading8Char"/>
+    <w:link w:val="Overskrift8Tegn"/>
     <w:semiHidden/>
     <w:unhideWhenUsed/>
     <w:qFormat/>
@@ -3928,11 +4020,11 @@
       <w:szCs w:val="24"/>
     </w:rPr>
   </w:style>
-  <w:style w:type="paragraph" w:styleId="Heading9">
+  <w:style w:type="paragraph" w:styleId="Overskrift9">
     <w:name w:val="heading 9"/>
     <w:basedOn w:val="Normal"/>
     <w:next w:val="Normal"/>
-    <w:link w:val="Heading9Char"/>
+    <w:link w:val="Overskrift9Tegn"/>
     <w:semiHidden/>
     <w:unhideWhenUsed/>
     <w:qFormat/>
@@ -3945,13 +4037,13 @@
       <w:rFonts w:eastAsia="Times New Roman" w:cs="Arial"/>
     </w:rPr>
   </w:style>
-  <w:style w:type="character" w:default="1" w:styleId="DefaultParagraphFont">
+  <w:style w:type="character" w:default="1" w:styleId="Standardskriftforavsnitt">
     <w:name w:val="Default Paragraph Font"/>
     <w:uiPriority w:val="1"/>
     <w:semiHidden/>
     <w:unhideWhenUsed/>
   </w:style>
-  <w:style w:type="table" w:default="1" w:styleId="TableNormal">
+  <w:style w:type="table" w:default="1" w:styleId="Vanligtabell">
     <w:name w:val="Normal Table"/>
     <w:uiPriority w:val="99"/>
     <w:semiHidden/>
@@ -3966,15 +4058,15 @@
       </w:tblCellMar>
     </w:tblPr>
   </w:style>
-  <w:style w:type="numbering" w:default="1" w:styleId="NoList">
+  <w:style w:type="numbering" w:default="1" w:styleId="Ingenliste">
     <w:name w:val="No List"/>
     <w:uiPriority w:val="99"/>
     <w:semiHidden/>
     <w:unhideWhenUsed/>
   </w:style>
-  <w:style w:type="character" w:customStyle="1" w:styleId="Heading1Char">
-    <w:name w:val="Heading 1 Char"/>
-    <w:link w:val="Heading1"/>
+  <w:style w:type="character" w:customStyle="1" w:styleId="Overskrift1Tegn">
+    <w:name w:val="Overskrift 1 Tegn"/>
+    <w:link w:val="Overskrift1"/>
     <w:uiPriority w:val="9"/>
     <w:rsid w:val="00D452F4"/>
     <w:rPr>
@@ -3985,9 +4077,9 @@
       <w:szCs w:val="26"/>
     </w:rPr>
   </w:style>
-  <w:style w:type="character" w:customStyle="1" w:styleId="Heading2Char">
-    <w:name w:val="Heading 2 Char"/>
-    <w:link w:val="Heading2"/>
+  <w:style w:type="character" w:customStyle="1" w:styleId="Overskrift2Tegn">
+    <w:name w:val="Overskrift 2 Tegn"/>
+    <w:link w:val="Overskrift2"/>
     <w:uiPriority w:val="9"/>
     <w:rsid w:val="000C6425"/>
     <w:rPr>
@@ -4055,10 +4147,10 @@
       <w:ind w:left="720"/>
     </w:pPr>
   </w:style>
-  <w:style w:type="paragraph" w:styleId="Header">
+  <w:style w:type="paragraph" w:styleId="Topptekst">
     <w:name w:val="header"/>
     <w:basedOn w:val="Normal"/>
-    <w:link w:val="HeaderChar"/>
+    <w:link w:val="TopptekstTegn"/>
     <w:unhideWhenUsed/>
     <w:rsid w:val="008402F2"/>
     <w:pPr>
@@ -4068,20 +4160,20 @@
       </w:tabs>
     </w:pPr>
   </w:style>
-  <w:style w:type="character" w:customStyle="1" w:styleId="HeaderChar">
-    <w:name w:val="Header Char"/>
-    <w:basedOn w:val="DefaultParagraphFont"/>
-    <w:link w:val="Header"/>
+  <w:style w:type="character" w:customStyle="1" w:styleId="TopptekstTegn">
+    <w:name w:val="Topptekst Tegn"/>
+    <w:basedOn w:val="Standardskriftforavsnitt"/>
+    <w:link w:val="Topptekst"/>
     <w:rsid w:val="008402F2"/>
     <w:rPr>
       <w:sz w:val="22"/>
       <w:szCs w:val="22"/>
     </w:rPr>
   </w:style>
-  <w:style w:type="paragraph" w:styleId="Footer">
+  <w:style w:type="paragraph" w:styleId="Bunntekst">
     <w:name w:val="footer"/>
     <w:basedOn w:val="Normal"/>
-    <w:link w:val="FooterChar"/>
+    <w:link w:val="BunntekstTegn"/>
     <w:autoRedefine/>
     <w:uiPriority w:val="99"/>
     <w:unhideWhenUsed/>
@@ -4098,9 +4190,9 @@
       <w:sz w:val="16"/>
     </w:rPr>
   </w:style>
-  <w:style w:type="character" w:customStyle="1" w:styleId="FooterChar">
-    <w:name w:val="Footer Char"/>
-    <w:link w:val="Footer"/>
+  <w:style w:type="character" w:customStyle="1" w:styleId="BunntekstTegn">
+    <w:name w:val="Bunntekst Tegn"/>
+    <w:link w:val="Bunntekst"/>
     <w:uiPriority w:val="99"/>
     <w:rsid w:val="00E859E3"/>
     <w:rPr>
@@ -4108,10 +4200,10 @@
       <w:szCs w:val="22"/>
     </w:rPr>
   </w:style>
-  <w:style w:type="paragraph" w:styleId="BalloonText">
+  <w:style w:type="paragraph" w:styleId="Bobletekst">
     <w:name w:val="Balloon Text"/>
     <w:basedOn w:val="Normal"/>
-    <w:link w:val="BalloonTextChar"/>
+    <w:link w:val="BobletekstTegn"/>
     <w:uiPriority w:val="99"/>
     <w:semiHidden/>
     <w:unhideWhenUsed/>
@@ -4125,9 +4217,9 @@
       <w:szCs w:val="16"/>
     </w:rPr>
   </w:style>
-  <w:style w:type="character" w:customStyle="1" w:styleId="BalloonTextChar">
-    <w:name w:val="Balloon Text Char"/>
-    <w:link w:val="BalloonText"/>
+  <w:style w:type="character" w:customStyle="1" w:styleId="BobletekstTegn">
+    <w:name w:val="Bobletekst Tegn"/>
+    <w:link w:val="Bobletekst"/>
     <w:uiPriority w:val="99"/>
     <w:semiHidden/>
     <w:rsid w:val="0090659A"/>
@@ -4156,9 +4248,9 @@
     <w:link w:val="TableText"/>
     <w:rsid w:val="008B68E7"/>
   </w:style>
-  <w:style w:type="table" w:styleId="TableGrid">
+  <w:style w:type="table" w:styleId="Tabellrutenett">
     <w:name w:val="Table Grid"/>
-    <w:basedOn w:val="TableNormal"/>
+    <w:basedOn w:val="Vanligtabell"/>
     <w:uiPriority w:val="59"/>
     <w:rsid w:val="005D354A"/>
     <w:tblPr>
@@ -4225,7 +4317,7 @@
   </w:style>
   <w:style w:type="paragraph" w:customStyle="1" w:styleId="ConfigWindow">
     <w:name w:val="Config Window"/>
-    <w:basedOn w:val="BodyText"/>
+    <w:basedOn w:val="Brdtekst"/>
     <w:next w:val="BodyTextL25"/>
     <w:qFormat/>
     <w:rsid w:val="008D485A"/>
@@ -4323,10 +4415,10 @@
       <w:jc w:val="center"/>
     </w:pPr>
   </w:style>
-  <w:style w:type="paragraph" w:styleId="DocumentMap">
+  <w:style w:type="paragraph" w:styleId="Dokumentkart">
     <w:name w:val="Document Map"/>
     <w:basedOn w:val="Normal"/>
-    <w:link w:val="DocumentMapChar"/>
+    <w:link w:val="DokumentkartTegn"/>
     <w:uiPriority w:val="99"/>
     <w:semiHidden/>
     <w:unhideWhenUsed/>
@@ -4340,9 +4432,9 @@
       <w:szCs w:val="16"/>
     </w:rPr>
   </w:style>
-  <w:style w:type="character" w:customStyle="1" w:styleId="DocumentMapChar">
-    <w:name w:val="Document Map Char"/>
-    <w:link w:val="DocumentMap"/>
+  <w:style w:type="character" w:customStyle="1" w:styleId="DokumentkartTegn">
+    <w:name w:val="Dokumentkart Tegn"/>
+    <w:link w:val="Dokumentkart"/>
     <w:uiPriority w:val="99"/>
     <w:semiHidden/>
     <w:rsid w:val="00AB758A"/>
@@ -4403,7 +4495,7 @@
   </w:style>
   <w:style w:type="table" w:customStyle="1" w:styleId="LightList-Accent11">
     <w:name w:val="Light List - Accent 11"/>
-    <w:basedOn w:val="TableNormal"/>
+    <w:basedOn w:val="Vanligtabell"/>
     <w:uiPriority w:val="61"/>
     <w:rsid w:val="00915986"/>
     <w:tblPr>
@@ -4485,7 +4577,7 @@
   </w:style>
   <w:style w:type="table" w:customStyle="1" w:styleId="LabTableStyle">
     <w:name w:val="Lab_Table_Style"/>
-    <w:basedOn w:val="TableNormal"/>
+    <w:basedOn w:val="Vanligtabell"/>
     <w:uiPriority w:val="99"/>
     <w:qFormat/>
     <w:rsid w:val="00E87D62"/>
@@ -4555,7 +4647,7 @@
   </w:style>
   <w:style w:type="numbering" w:customStyle="1" w:styleId="BulletList">
     <w:name w:val="Bullet_List"/>
-    <w:basedOn w:val="NoList"/>
+    <w:basedOn w:val="Ingenliste"/>
     <w:uiPriority w:val="99"/>
     <w:rsid w:val="00457934"/>
     <w:pPr>
@@ -4566,7 +4658,7 @@
   </w:style>
   <w:style w:type="numbering" w:customStyle="1" w:styleId="LabList">
     <w:name w:val="Lab List"/>
-    <w:basedOn w:val="NoList"/>
+    <w:basedOn w:val="Ingenliste"/>
     <w:uiPriority w:val="99"/>
     <w:rsid w:val="007D3C7B"/>
     <w:pPr>
@@ -4608,10 +4700,10 @@
       <w:b/>
     </w:rPr>
   </w:style>
-  <w:style w:type="paragraph" w:styleId="HTMLPreformatted">
+  <w:style w:type="paragraph" w:styleId="HTML-forhndsformatert">
     <w:name w:val="HTML Preformatted"/>
     <w:basedOn w:val="Normal"/>
-    <w:link w:val="HTMLPreformattedChar"/>
+    <w:link w:val="HTML-forhndsformatertTegn"/>
     <w:uiPriority w:val="99"/>
     <w:semiHidden/>
     <w:unhideWhenUsed/>
@@ -4643,9 +4735,9 @@
       <w:szCs w:val="20"/>
     </w:rPr>
   </w:style>
-  <w:style w:type="character" w:customStyle="1" w:styleId="HTMLPreformattedChar">
-    <w:name w:val="HTML Preformatted Char"/>
-    <w:link w:val="HTMLPreformatted"/>
+  <w:style w:type="character" w:customStyle="1" w:styleId="HTML-forhndsformatertTegn">
+    <w:name w:val="HTML-forhåndsformatert Tegn"/>
+    <w:link w:val="HTML-forhndsformatert"/>
     <w:uiPriority w:val="99"/>
     <w:semiHidden/>
     <w:rsid w:val="00C6495E"/>
@@ -4653,7 +4745,7 @@
       <w:rFonts w:ascii="Courier New" w:eastAsia="Times New Roman" w:hAnsi="Courier New" w:cs="Courier New"/>
     </w:rPr>
   </w:style>
-  <w:style w:type="character" w:styleId="CommentReference">
+  <w:style w:type="character" w:styleId="Merknadsreferanse">
     <w:name w:val="annotation reference"/>
     <w:semiHidden/>
     <w:unhideWhenUsed/>
@@ -4663,10 +4755,10 @@
       <w:szCs w:val="16"/>
     </w:rPr>
   </w:style>
-  <w:style w:type="paragraph" w:styleId="CommentText">
+  <w:style w:type="paragraph" w:styleId="Merknadstekst">
     <w:name w:val="annotation text"/>
     <w:basedOn w:val="Normal"/>
-    <w:link w:val="CommentTextChar"/>
+    <w:link w:val="MerknadstekstTegn"/>
     <w:semiHidden/>
     <w:unhideWhenUsed/>
     <w:rsid w:val="000B2344"/>
@@ -4675,18 +4767,18 @@
       <w:szCs w:val="20"/>
     </w:rPr>
   </w:style>
-  <w:style w:type="character" w:customStyle="1" w:styleId="CommentTextChar">
-    <w:name w:val="Comment Text Char"/>
-    <w:basedOn w:val="DefaultParagraphFont"/>
-    <w:link w:val="CommentText"/>
+  <w:style w:type="character" w:customStyle="1" w:styleId="MerknadstekstTegn">
+    <w:name w:val="Merknadstekst Tegn"/>
+    <w:basedOn w:val="Standardskriftforavsnitt"/>
+    <w:link w:val="Merknadstekst"/>
     <w:semiHidden/>
     <w:rsid w:val="000B2344"/>
   </w:style>
-  <w:style w:type="paragraph" w:styleId="CommentSubject">
+  <w:style w:type="paragraph" w:styleId="Kommentaremne">
     <w:name w:val="annotation subject"/>
-    <w:basedOn w:val="CommentText"/>
-    <w:next w:val="CommentText"/>
-    <w:link w:val="CommentSubjectChar"/>
+    <w:basedOn w:val="Merknadstekst"/>
+    <w:next w:val="Merknadstekst"/>
+    <w:link w:val="KommentaremneTegn"/>
     <w:uiPriority w:val="99"/>
     <w:semiHidden/>
     <w:unhideWhenUsed/>
@@ -4696,9 +4788,9 @@
       <w:bCs/>
     </w:rPr>
   </w:style>
-  <w:style w:type="character" w:customStyle="1" w:styleId="CommentSubjectChar">
-    <w:name w:val="Comment Subject Char"/>
-    <w:link w:val="CommentSubject"/>
+  <w:style w:type="character" w:customStyle="1" w:styleId="KommentaremneTegn">
+    <w:name w:val="Kommentaremne Tegn"/>
+    <w:link w:val="Kommentaremne"/>
     <w:uiPriority w:val="99"/>
     <w:semiHidden/>
     <w:rsid w:val="000B2344"/>
@@ -4722,7 +4814,7 @@
   </w:style>
   <w:style w:type="numbering" w:customStyle="1" w:styleId="SectionList">
     <w:name w:val="Section_List"/>
-    <w:basedOn w:val="NoList"/>
+    <w:basedOn w:val="Ingenliste"/>
     <w:uiPriority w:val="99"/>
     <w:rsid w:val="00596998"/>
     <w:pPr>
@@ -4731,10 +4823,10 @@
       </w:numPr>
     </w:pPr>
   </w:style>
-  <w:style w:type="character" w:customStyle="1" w:styleId="Heading4Char">
-    <w:name w:val="Heading 4 Char"/>
-    <w:basedOn w:val="DefaultParagraphFont"/>
-    <w:link w:val="Heading4"/>
+  <w:style w:type="character" w:customStyle="1" w:styleId="Overskrift4Tegn">
+    <w:name w:val="Overskrift 4 Tegn"/>
+    <w:basedOn w:val="Standardskriftforavsnitt"/>
+    <w:link w:val="Overskrift4"/>
     <w:rsid w:val="00075EA9"/>
     <w:rPr>
       <w:rFonts w:eastAsia="Times New Roman"/>
@@ -4742,10 +4834,10 @@
       <w:szCs w:val="28"/>
     </w:rPr>
   </w:style>
-  <w:style w:type="character" w:customStyle="1" w:styleId="Heading5Char">
-    <w:name w:val="Heading 5 Char"/>
-    <w:basedOn w:val="DefaultParagraphFont"/>
-    <w:link w:val="Heading5"/>
+  <w:style w:type="character" w:customStyle="1" w:styleId="Overskrift5Tegn">
+    <w:name w:val="Overskrift 5 Tegn"/>
+    <w:basedOn w:val="Standardskriftforavsnitt"/>
+    <w:link w:val="Overskrift5"/>
     <w:semiHidden/>
     <w:rsid w:val="00BF76BE"/>
     <w:rPr>
@@ -4758,10 +4850,10 @@
       <w:szCs w:val="26"/>
     </w:rPr>
   </w:style>
-  <w:style w:type="character" w:customStyle="1" w:styleId="Heading6Char">
-    <w:name w:val="Heading 6 Char"/>
-    <w:basedOn w:val="DefaultParagraphFont"/>
-    <w:link w:val="Heading6"/>
+  <w:style w:type="character" w:customStyle="1" w:styleId="Overskrift6Tegn">
+    <w:name w:val="Overskrift 6 Tegn"/>
+    <w:basedOn w:val="Standardskriftforavsnitt"/>
+    <w:link w:val="Overskrift6"/>
     <w:semiHidden/>
     <w:rsid w:val="00BF76BE"/>
     <w:rPr>
@@ -4772,10 +4864,10 @@
       <w:szCs w:val="22"/>
     </w:rPr>
   </w:style>
-  <w:style w:type="character" w:customStyle="1" w:styleId="Heading7Char">
-    <w:name w:val="Heading 7 Char"/>
-    <w:basedOn w:val="DefaultParagraphFont"/>
-    <w:link w:val="Heading7"/>
+  <w:style w:type="character" w:customStyle="1" w:styleId="Overskrift7Tegn">
+    <w:name w:val="Overskrift 7 Tegn"/>
+    <w:basedOn w:val="Standardskriftforavsnitt"/>
+    <w:link w:val="Overskrift7"/>
     <w:semiHidden/>
     <w:rsid w:val="00BF76BE"/>
     <w:rPr>
@@ -4783,10 +4875,10 @@
       <w:szCs w:val="24"/>
     </w:rPr>
   </w:style>
-  <w:style w:type="character" w:customStyle="1" w:styleId="Heading8Char">
-    <w:name w:val="Heading 8 Char"/>
-    <w:basedOn w:val="DefaultParagraphFont"/>
-    <w:link w:val="Heading8"/>
+  <w:style w:type="character" w:customStyle="1" w:styleId="Overskrift8Tegn">
+    <w:name w:val="Overskrift 8 Tegn"/>
+    <w:basedOn w:val="Standardskriftforavsnitt"/>
+    <w:link w:val="Overskrift8"/>
     <w:semiHidden/>
     <w:rsid w:val="00BF76BE"/>
     <w:rPr>
@@ -4796,10 +4888,10 @@
       <w:szCs w:val="24"/>
     </w:rPr>
   </w:style>
-  <w:style w:type="character" w:customStyle="1" w:styleId="Heading9Char">
-    <w:name w:val="Heading 9 Char"/>
-    <w:basedOn w:val="DefaultParagraphFont"/>
-    <w:link w:val="Heading9"/>
+  <w:style w:type="character" w:customStyle="1" w:styleId="Overskrift9Tegn">
+    <w:name w:val="Overskrift 9 Tegn"/>
+    <w:basedOn w:val="Standardskriftforavsnitt"/>
+    <w:link w:val="Overskrift9"/>
     <w:semiHidden/>
     <w:rsid w:val="00BF76BE"/>
     <w:rPr>
@@ -4808,9 +4900,9 @@
       <w:szCs w:val="22"/>
     </w:rPr>
   </w:style>
-  <w:style w:type="character" w:customStyle="1" w:styleId="Heading3Char">
-    <w:name w:val="Heading 3 Char"/>
-    <w:link w:val="Heading3"/>
+  <w:style w:type="character" w:customStyle="1" w:styleId="Overskrift3Tegn">
+    <w:name w:val="Overskrift 3 Tegn"/>
+    <w:link w:val="Overskrift3"/>
     <w:rsid w:val="000C6425"/>
     <w:rPr>
       <w:rFonts w:eastAsia="Times New Roman"/>
@@ -4820,10 +4912,10 @@
       <w:szCs w:val="26"/>
     </w:rPr>
   </w:style>
-  <w:style w:type="paragraph" w:styleId="EndnoteText">
+  <w:style w:type="paragraph" w:styleId="Sluttnotetekst">
     <w:name w:val="endnote text"/>
     <w:basedOn w:val="Normal"/>
-    <w:link w:val="EndnoteTextChar"/>
+    <w:link w:val="SluttnotetekstTegn"/>
     <w:semiHidden/>
     <w:rsid w:val="00231DCA"/>
     <w:pPr>
@@ -4835,20 +4927,20 @@
       <w:szCs w:val="20"/>
     </w:rPr>
   </w:style>
-  <w:style w:type="character" w:customStyle="1" w:styleId="EndnoteTextChar">
-    <w:name w:val="Endnote Text Char"/>
-    <w:basedOn w:val="DefaultParagraphFont"/>
-    <w:link w:val="EndnoteText"/>
+  <w:style w:type="character" w:customStyle="1" w:styleId="SluttnotetekstTegn">
+    <w:name w:val="Sluttnotetekst Tegn"/>
+    <w:basedOn w:val="Standardskriftforavsnitt"/>
+    <w:link w:val="Sluttnotetekst"/>
     <w:semiHidden/>
     <w:rsid w:val="00231DCA"/>
     <w:rPr>
       <w:rFonts w:eastAsia="Times New Roman"/>
     </w:rPr>
   </w:style>
-  <w:style w:type="paragraph" w:styleId="FootnoteText">
+  <w:style w:type="paragraph" w:styleId="Fotnotetekst">
     <w:name w:val="footnote text"/>
     <w:basedOn w:val="Normal"/>
-    <w:link w:val="FootnoteTextChar"/>
+    <w:link w:val="FotnotetekstTegn"/>
     <w:semiHidden/>
     <w:rsid w:val="00231DCA"/>
     <w:pPr>
@@ -4860,17 +4952,17 @@
       <w:szCs w:val="20"/>
     </w:rPr>
   </w:style>
-  <w:style w:type="character" w:customStyle="1" w:styleId="FootnoteTextChar">
-    <w:name w:val="Footnote Text Char"/>
-    <w:basedOn w:val="DefaultParagraphFont"/>
-    <w:link w:val="FootnoteText"/>
+  <w:style w:type="character" w:customStyle="1" w:styleId="FotnotetekstTegn">
+    <w:name w:val="Fotnotetekst Tegn"/>
+    <w:basedOn w:val="Standardskriftforavsnitt"/>
+    <w:link w:val="Fotnotetekst"/>
     <w:semiHidden/>
     <w:rsid w:val="00231DCA"/>
     <w:rPr>
       <w:rFonts w:eastAsia="Times New Roman"/>
     </w:rPr>
   </w:style>
-  <w:style w:type="paragraph" w:styleId="Index1">
+  <w:style w:type="paragraph" w:styleId="Indeks1">
     <w:name w:val="index 1"/>
     <w:basedOn w:val="Normal"/>
     <w:next w:val="Normal"/>
@@ -4887,7 +4979,7 @@
       <w:szCs w:val="24"/>
     </w:rPr>
   </w:style>
-  <w:style w:type="paragraph" w:styleId="Index2">
+  <w:style w:type="paragraph" w:styleId="Indeks2">
     <w:name w:val="index 2"/>
     <w:basedOn w:val="Normal"/>
     <w:next w:val="Normal"/>
@@ -4904,7 +4996,7 @@
       <w:szCs w:val="24"/>
     </w:rPr>
   </w:style>
-  <w:style w:type="paragraph" w:styleId="Index3">
+  <w:style w:type="paragraph" w:styleId="Indeks3">
     <w:name w:val="index 3"/>
     <w:basedOn w:val="Normal"/>
     <w:next w:val="Normal"/>
@@ -4921,7 +5013,7 @@
       <w:szCs w:val="24"/>
     </w:rPr>
   </w:style>
-  <w:style w:type="paragraph" w:styleId="Index4">
+  <w:style w:type="paragraph" w:styleId="Indeks4">
     <w:name w:val="index 4"/>
     <w:basedOn w:val="Normal"/>
     <w:next w:val="Normal"/>
@@ -4938,7 +5030,7 @@
       <w:szCs w:val="24"/>
     </w:rPr>
   </w:style>
-  <w:style w:type="paragraph" w:styleId="Index5">
+  <w:style w:type="paragraph" w:styleId="Indeks5">
     <w:name w:val="index 5"/>
     <w:basedOn w:val="Normal"/>
     <w:next w:val="Normal"/>
@@ -4955,7 +5047,7 @@
       <w:szCs w:val="24"/>
     </w:rPr>
   </w:style>
-  <w:style w:type="paragraph" w:styleId="Index6">
+  <w:style w:type="paragraph" w:styleId="Indeks6">
     <w:name w:val="index 6"/>
     <w:basedOn w:val="Normal"/>
     <w:next w:val="Normal"/>
@@ -4972,7 +5064,7 @@
       <w:szCs w:val="24"/>
     </w:rPr>
   </w:style>
-  <w:style w:type="paragraph" w:styleId="Index7">
+  <w:style w:type="paragraph" w:styleId="Indeks7">
     <w:name w:val="index 7"/>
     <w:basedOn w:val="Normal"/>
     <w:next w:val="Normal"/>
@@ -4989,7 +5081,7 @@
       <w:szCs w:val="24"/>
     </w:rPr>
   </w:style>
-  <w:style w:type="paragraph" w:styleId="Index8">
+  <w:style w:type="paragraph" w:styleId="Indeks8">
     <w:name w:val="index 8"/>
     <w:basedOn w:val="Normal"/>
     <w:next w:val="Normal"/>
@@ -5006,7 +5098,7 @@
       <w:szCs w:val="24"/>
     </w:rPr>
   </w:style>
-  <w:style w:type="paragraph" w:styleId="Index9">
+  <w:style w:type="paragraph" w:styleId="Indeks9">
     <w:name w:val="index 9"/>
     <w:basedOn w:val="Normal"/>
     <w:next w:val="Normal"/>
@@ -5023,10 +5115,10 @@
       <w:szCs w:val="24"/>
     </w:rPr>
   </w:style>
-  <w:style w:type="paragraph" w:styleId="IndexHeading">
+  <w:style w:type="paragraph" w:styleId="Stikkordregisteroverskrift">
     <w:name w:val="index heading"/>
     <w:basedOn w:val="Normal"/>
-    <w:next w:val="Index1"/>
+    <w:next w:val="Indeks1"/>
     <w:semiHidden/>
     <w:rsid w:val="00231DCA"/>
     <w:pPr>
@@ -5040,9 +5132,9 @@
       <w:szCs w:val="24"/>
     </w:rPr>
   </w:style>
-  <w:style w:type="paragraph" w:styleId="MacroText">
+  <w:style w:type="paragraph" w:styleId="Makrotekst">
     <w:name w:val="macro"/>
-    <w:link w:val="MacroTextChar"/>
+    <w:link w:val="MakrotekstTegn"/>
     <w:semiHidden/>
     <w:rsid w:val="00231DCA"/>
     <w:pPr>
@@ -5062,10 +5154,10 @@
       <w:rFonts w:ascii="Courier New" w:eastAsia="Times New Roman" w:hAnsi="Courier New" w:cs="Courier New"/>
     </w:rPr>
   </w:style>
-  <w:style w:type="character" w:customStyle="1" w:styleId="MacroTextChar">
-    <w:name w:val="Macro Text Char"/>
-    <w:basedOn w:val="DefaultParagraphFont"/>
-    <w:link w:val="MacroText"/>
+  <w:style w:type="character" w:customStyle="1" w:styleId="MakrotekstTegn">
+    <w:name w:val="Makrotekst Tegn"/>
+    <w:basedOn w:val="Standardskriftforavsnitt"/>
+    <w:link w:val="Makrotekst"/>
     <w:semiHidden/>
     <w:rsid w:val="00231DCA"/>
     <w:rPr>
@@ -5073,7 +5165,7 @@
       <w:lang w:val="en-US" w:eastAsia="en-US" w:bidi="ar-SA"/>
     </w:rPr>
   </w:style>
-  <w:style w:type="paragraph" w:styleId="TableofAuthorities">
+  <w:style w:type="paragraph" w:styleId="Kildeliste">
     <w:name w:val="table of authorities"/>
     <w:basedOn w:val="Normal"/>
     <w:next w:val="Normal"/>
@@ -5089,7 +5181,7 @@
       <w:szCs w:val="24"/>
     </w:rPr>
   </w:style>
-  <w:style w:type="paragraph" w:styleId="TableofFigures">
+  <w:style w:type="paragraph" w:styleId="Figurliste">
     <w:name w:val="table of figures"/>
     <w:basedOn w:val="Normal"/>
     <w:next w:val="Normal"/>
@@ -5105,7 +5197,7 @@
       <w:szCs w:val="24"/>
     </w:rPr>
   </w:style>
-  <w:style w:type="paragraph" w:styleId="TOAHeading">
+  <w:style w:type="paragraph" w:styleId="Kildelisteoverskrift">
     <w:name w:val="toa heading"/>
     <w:basedOn w:val="Normal"/>
     <w:next w:val="Normal"/>
@@ -5122,7 +5214,7 @@
       <w:szCs w:val="24"/>
     </w:rPr>
   </w:style>
-  <w:style w:type="paragraph" w:styleId="TOC1">
+  <w:style w:type="paragraph" w:styleId="INNH1">
     <w:name w:val="toc 1"/>
     <w:basedOn w:val="Normal"/>
     <w:next w:val="Normal"/>
@@ -5138,7 +5230,7 @@
       <w:szCs w:val="24"/>
     </w:rPr>
   </w:style>
-  <w:style w:type="paragraph" w:styleId="TOC2">
+  <w:style w:type="paragraph" w:styleId="INNH2">
     <w:name w:val="toc 2"/>
     <w:basedOn w:val="Normal"/>
     <w:next w:val="Normal"/>
@@ -5155,7 +5247,7 @@
       <w:szCs w:val="24"/>
     </w:rPr>
   </w:style>
-  <w:style w:type="paragraph" w:styleId="TOC3">
+  <w:style w:type="paragraph" w:styleId="INNH3">
     <w:name w:val="toc 3"/>
     <w:basedOn w:val="Normal"/>
     <w:next w:val="Normal"/>
@@ -5172,7 +5264,7 @@
       <w:szCs w:val="24"/>
     </w:rPr>
   </w:style>
-  <w:style w:type="paragraph" w:styleId="TOC4">
+  <w:style w:type="paragraph" w:styleId="INNH4">
     <w:name w:val="toc 4"/>
     <w:basedOn w:val="Normal"/>
     <w:next w:val="Normal"/>
@@ -5189,7 +5281,7 @@
       <w:szCs w:val="24"/>
     </w:rPr>
   </w:style>
-  <w:style w:type="paragraph" w:styleId="TOC5">
+  <w:style w:type="paragraph" w:styleId="INNH5">
     <w:name w:val="toc 5"/>
     <w:basedOn w:val="Normal"/>
     <w:next w:val="Normal"/>
@@ -5206,7 +5298,7 @@
       <w:szCs w:val="24"/>
     </w:rPr>
   </w:style>
-  <w:style w:type="paragraph" w:styleId="TOC6">
+  <w:style w:type="paragraph" w:styleId="INNH6">
     <w:name w:val="toc 6"/>
     <w:basedOn w:val="Normal"/>
     <w:next w:val="Normal"/>
@@ -5223,7 +5315,7 @@
       <w:szCs w:val="24"/>
     </w:rPr>
   </w:style>
-  <w:style w:type="paragraph" w:styleId="TOC7">
+  <w:style w:type="paragraph" w:styleId="INNH7">
     <w:name w:val="toc 7"/>
     <w:basedOn w:val="Normal"/>
     <w:next w:val="Normal"/>
@@ -5240,7 +5332,7 @@
       <w:szCs w:val="24"/>
     </w:rPr>
   </w:style>
-  <w:style w:type="paragraph" w:styleId="TOC8">
+  <w:style w:type="paragraph" w:styleId="INNH8">
     <w:name w:val="toc 8"/>
     <w:basedOn w:val="Normal"/>
     <w:next w:val="Normal"/>
@@ -5257,7 +5349,7 @@
       <w:szCs w:val="24"/>
     </w:rPr>
   </w:style>
-  <w:style w:type="paragraph" w:styleId="TOC9">
+  <w:style w:type="paragraph" w:styleId="INNH9">
     <w:name w:val="toc 9"/>
     <w:basedOn w:val="Normal"/>
     <w:next w:val="Normal"/>
@@ -5274,10 +5366,10 @@
       <w:szCs w:val="24"/>
     </w:rPr>
   </w:style>
-  <w:style w:type="paragraph" w:styleId="BodyText">
+  <w:style w:type="paragraph" w:styleId="Brdtekst">
     <w:name w:val="Body Text"/>
     <w:basedOn w:val="Normal"/>
-    <w:link w:val="BodyTextChar"/>
+    <w:link w:val="BrdtekstTegn"/>
     <w:rsid w:val="00603503"/>
     <w:pPr>
       <w:spacing w:before="120" w:after="120" w:line="240" w:lineRule="auto"/>
@@ -5288,9 +5380,9 @@
       <w:szCs w:val="24"/>
     </w:rPr>
   </w:style>
-  <w:style w:type="character" w:customStyle="1" w:styleId="BodyTextChar">
-    <w:name w:val="Body Text Char"/>
-    <w:link w:val="BodyText"/>
+  <w:style w:type="character" w:customStyle="1" w:styleId="BrdtekstTegn">
+    <w:name w:val="Brødtekst Tegn"/>
+    <w:link w:val="Brdtekst"/>
     <w:rsid w:val="00603503"/>
     <w:rPr>
       <w:rFonts w:eastAsia="Times New Roman"/>
@@ -5308,7 +5400,7 @@
   </w:style>
   <w:style w:type="paragraph" w:customStyle="1" w:styleId="BodyTextBold">
     <w:name w:val="Body Text Bold"/>
-    <w:basedOn w:val="BodyText"/>
+    <w:basedOn w:val="Brdtekst"/>
     <w:next w:val="BodyTextL25"/>
     <w:link w:val="BodyTextBoldChar"/>
     <w:qFormat/>
@@ -5319,7 +5411,7 @@
   </w:style>
   <w:style w:type="character" w:customStyle="1" w:styleId="CMDChar">
     <w:name w:val="CMD Char"/>
-    <w:basedOn w:val="DefaultParagraphFont"/>
+    <w:basedOn w:val="Standardskriftforavsnitt"/>
     <w:link w:val="CMD"/>
     <w:rsid w:val="0010436E"/>
     <w:rPr>
@@ -5329,7 +5421,7 @@
   </w:style>
   <w:style w:type="character" w:customStyle="1" w:styleId="BodyTextBoldChar">
     <w:name w:val="Body Text Bold Char"/>
-    <w:basedOn w:val="BodyTextChar"/>
+    <w:basedOn w:val="BrdtekstTegn"/>
     <w:link w:val="BodyTextBold"/>
     <w:rsid w:val="00C73E03"/>
     <w:rPr>
@@ -5338,11 +5430,11 @@
       <w:szCs w:val="24"/>
     </w:rPr>
   </w:style>
-  <w:style w:type="paragraph" w:styleId="Title">
+  <w:style w:type="paragraph" w:styleId="Tittel">
     <w:name w:val="Title"/>
     <w:basedOn w:val="Normal"/>
     <w:next w:val="BodyTextL25"/>
-    <w:link w:val="TitleChar"/>
+    <w:link w:val="TittelTegn"/>
     <w:qFormat/>
     <w:rsid w:val="00A33890"/>
     <w:pPr>
@@ -5357,10 +5449,10 @@
       <w:szCs w:val="56"/>
     </w:rPr>
   </w:style>
-  <w:style w:type="character" w:customStyle="1" w:styleId="TitleChar">
-    <w:name w:val="Title Char"/>
-    <w:basedOn w:val="DefaultParagraphFont"/>
-    <w:link w:val="Title"/>
+  <w:style w:type="character" w:customStyle="1" w:styleId="TittelTegn">
+    <w:name w:val="Tittel Tegn"/>
+    <w:basedOn w:val="Standardskriftforavsnitt"/>
+    <w:link w:val="Tittel"/>
     <w:rsid w:val="00A33890"/>
     <w:rPr>
       <w:rFonts w:eastAsiaTheme="majorEastAsia" w:cstheme="majorBidi"/>
@@ -5372,7 +5464,7 @@
   </w:style>
   <w:style w:type="table" w:customStyle="1" w:styleId="LabTableStyle1">
     <w:name w:val="Lab_Table_Style1"/>
-    <w:basedOn w:val="TableNormal"/>
+    <w:basedOn w:val="Vanligtabell"/>
     <w:uiPriority w:val="99"/>
     <w:qFormat/>
     <w:rsid w:val="00C77B29"/>
@@ -5427,9 +5519,9 @@
       </w:tcPr>
     </w:tblStylePr>
   </w:style>
-  <w:style w:type="character" w:styleId="PlaceholderText">
+  <w:style w:type="character" w:styleId="Plassholdertekst">
     <w:name w:val="Placeholder Text"/>
-    <w:basedOn w:val="DefaultParagraphFont"/>
+    <w:basedOn w:val="Standardskriftforavsnitt"/>
     <w:uiPriority w:val="99"/>
     <w:semiHidden/>
     <w:rsid w:val="00FA154B"/>
@@ -5457,7 +5549,7 @@
 </file>
 
 <file path=word/glossary/document.xml><?xml version="1.0" encoding="utf-8"?>
-<w:glossaryDocument xmlns:wpc="http://schemas.microsoft.com/office/word/2010/wordprocessingCanvas" xmlns:cx="http://schemas.microsoft.com/office/drawing/2014/chartex" xmlns:cx1="http://schemas.microsoft.com/office/drawing/2015/9/8/chartex" xmlns:cx2="http://schemas.microsoft.com/office/drawing/2015/10/21/chartex" xmlns:cx3="http://schemas.microsoft.com/office/drawing/2016/5/9/chartex" xmlns:cx4="http://schemas.microsoft.com/office/drawing/2016/5/10/chartex" xmlns:cx5="http://schemas.microsoft.com/office/drawing/2016/5/11/chartex" xmlns:cx6="http://schemas.microsoft.com/office/drawing/2016/5/12/chartex" xmlns:cx7="http://schemas.microsoft.com/office/drawing/2016/5/13/chartex" xmlns:cx8="http://schemas.microsoft.com/office/drawing/2016/5/14/chartex" xmlns:mc="http://schemas.openxmlformats.org/markup-compatibility/2006" xmlns:aink="http://schemas.microsoft.com/office/drawing/2016/ink" xmlns:am3d="http://schemas.microsoft.com/office/drawing/2017/model3d" xmlns:o="urn:schemas-microsoft-com:office:office" xmlns:r="http://schemas.openxmlformats.org/officeDocument/2006/relationships" xmlns:m="http://schemas.openxmlformats.org/officeDocument/2006/math" xmlns:v="urn:schemas-microsoft-com:vml" xmlns:wp14="http://schemas.microsoft.com/office/word/2010/wordprocessingDrawing" xmlns:wp="http://schemas.openxmlformats.org/drawingml/2006/wordprocessingDrawing" xmlns:w10="urn:schemas-microsoft-com:office:word" xmlns:w="http://schemas.openxmlformats.org/wordprocessingml/2006/main" xmlns:w14="http://schemas.microsoft.com/office/word/2010/wordml" xmlns:w15="http://schemas.microsoft.com/office/word/2012/wordml" xmlns:w16cid="http://schemas.microsoft.com/office/word/2016/wordml/cid" xmlns:w16se="http://schemas.microsoft.com/office/word/2015/wordml/symex" xmlns:wpg="http://schemas.microsoft.com/office/word/2010/wordprocessingGroup" xmlns:wpi="http://schemas.microsoft.com/office/word/2010/wordprocessingInk" xmlns:wne="http://schemas.microsoft.com/office/word/2006/wordml" xmlns:wps="http://schemas.microsoft.com/office/word/2010/wordprocessingShape" mc:Ignorable="w14 w15 w16se w16cid wp14">
+<w:glossaryDocument xmlns:wpc="http://schemas.microsoft.com/office/word/2010/wordprocessingCanvas" xmlns:mc="http://schemas.openxmlformats.org/markup-compatibility/2006" xmlns:o="urn:schemas-microsoft-com:office:office" xmlns:r="http://schemas.openxmlformats.org/officeDocument/2006/relationships" xmlns:m="http://schemas.openxmlformats.org/officeDocument/2006/math" xmlns:v="urn:schemas-microsoft-com:vml" xmlns:wp14="http://schemas.microsoft.com/office/word/2010/wordprocessingDrawing" xmlns:wp="http://schemas.openxmlformats.org/drawingml/2006/wordprocessingDrawing" xmlns:w10="urn:schemas-microsoft-com:office:word" xmlns:w="http://schemas.openxmlformats.org/wordprocessingml/2006/main" xmlns:w14="http://schemas.microsoft.com/office/word/2010/wordml" xmlns:w15="http://schemas.microsoft.com/office/word/2012/wordml" xmlns:wpg="http://schemas.microsoft.com/office/word/2010/wordprocessingGroup" xmlns:wpi="http://schemas.microsoft.com/office/word/2010/wordprocessingInk" xmlns:wne="http://schemas.microsoft.com/office/word/2006/wordml" xmlns:wps="http://schemas.microsoft.com/office/word/2010/wordprocessingShape" mc:Ignorable="w14 w15 wp14">
   <w:docParts>
     <w:docPart>
       <w:docPartPr>
@@ -5481,7 +5573,7 @@
           </w:pPr>
           <w:r>
             <w:rPr>
-              <w:rStyle w:val="PlaceholderText"/>
+              <w:rStyle w:val="Plassholdertekst"/>
             </w:rPr>
             <w:t>[Title]</w:t>
           </w:r>
@@ -5493,7 +5585,7 @@
 </file>
 
 <file path=word/glossary/fontTable.xml><?xml version="1.0" encoding="utf-8"?>
-<w:fonts xmlns:mc="http://schemas.openxmlformats.org/markup-compatibility/2006" xmlns:r="http://schemas.openxmlformats.org/officeDocument/2006/relationships" xmlns:w="http://schemas.openxmlformats.org/wordprocessingml/2006/main" xmlns:w14="http://schemas.microsoft.com/office/word/2010/wordml" xmlns:w15="http://schemas.microsoft.com/office/word/2012/wordml" xmlns:w16cid="http://schemas.microsoft.com/office/word/2016/wordml/cid" xmlns:w16se="http://schemas.microsoft.com/office/word/2015/wordml/symex" mc:Ignorable="w14 w15 w16se w16cid">
+<w:fonts xmlns:mc="http://schemas.openxmlformats.org/markup-compatibility/2006" xmlns:r="http://schemas.openxmlformats.org/officeDocument/2006/relationships" xmlns:w="http://schemas.openxmlformats.org/wordprocessingml/2006/main" xmlns:w14="http://schemas.microsoft.com/office/word/2010/wordml" xmlns:w15="http://schemas.microsoft.com/office/word/2012/wordml" mc:Ignorable="w14 w15">
   <w:font w:name="Arial">
     <w:panose1 w:val="020B0604020202020204"/>
     <w:charset w:val="00"/>
@@ -5541,7 +5633,7 @@
     <w:charset w:val="00"/>
     <w:family w:val="swiss"/>
     <w:pitch w:val="variable"/>
-    <w:sig w:usb0="E0002AFF" w:usb1="C000247B" w:usb2="00000009" w:usb3="00000000" w:csb0="000001FF" w:csb1="00000000"/>
+    <w:sig w:usb0="E4002EFF" w:usb1="C000247B" w:usb2="00000009" w:usb3="00000000" w:csb0="000001FF" w:csb1="00000000"/>
   </w:font>
   <w:font w:name="Tahoma">
     <w:panose1 w:val="020B0604030504040204"/>
@@ -5550,6 +5642,14 @@
     <w:pitch w:val="variable"/>
     <w:sig w:usb0="E1002EFF" w:usb1="C000605B" w:usb2="00000029" w:usb3="00000000" w:csb0="000101FF" w:csb1="00000000"/>
   </w:font>
+  <w:font w:name="MS Gothic">
+    <w:altName w:val="ＭＳ ゴシック"/>
+    <w:panose1 w:val="020B0609070205080204"/>
+    <w:charset w:val="80"/>
+    <w:family w:val="modern"/>
+    <w:pitch w:val="fixed"/>
+    <w:sig w:usb0="E00002FF" w:usb1="6AC7FDFB" w:usb2="08000012" w:usb3="00000000" w:csb0="0002009F" w:csb1="00000000"/>
+  </w:font>
   <w:font w:name="Cambria">
     <w:panose1 w:val="02040503050406030204"/>
     <w:charset w:val="00"/>
@@ -5557,20 +5657,29 @@
     <w:pitch w:val="variable"/>
     <w:sig w:usb0="E00006FF" w:usb1="420024FF" w:usb2="02000000" w:usb3="00000000" w:csb0="0000019F" w:csb1="00000000"/>
   </w:font>
+  <w:font w:name="MS Mincho">
+    <w:altName w:val="ＭＳ 明朝"/>
+    <w:panose1 w:val="02020609040205080304"/>
+    <w:charset w:val="80"/>
+    <w:family w:val="modern"/>
+    <w:pitch w:val="fixed"/>
+    <w:sig w:usb0="E00002FF" w:usb1="6AC7FDFB" w:usb2="08000012" w:usb3="00000000" w:csb0="0002009F" w:csb1="00000000"/>
+  </w:font>
   <w:font w:name="Calibri Light">
     <w:panose1 w:val="020F0302020204030204"/>
     <w:charset w:val="00"/>
     <w:family w:val="swiss"/>
     <w:pitch w:val="variable"/>
-    <w:sig w:usb0="E0002AFF" w:usb1="C000247B" w:usb2="00000009" w:usb3="00000000" w:csb0="000001FF" w:csb1="00000000"/>
+    <w:sig w:usb0="E4002EFF" w:usb1="C000247B" w:usb2="00000009" w:usb3="00000000" w:csb0="000001FF" w:csb1="00000000"/>
   </w:font>
 </w:fonts>
 </file>
 
 <file path=word/glossary/settings.xml><?xml version="1.0" encoding="utf-8"?>
-<w:settings xmlns:mc="http://schemas.openxmlformats.org/markup-compatibility/2006" xmlns:o="urn:schemas-microsoft-com:office:office" xmlns:r="http://schemas.openxmlformats.org/officeDocument/2006/relationships" xmlns:m="http://schemas.openxmlformats.org/officeDocument/2006/math" xmlns:v="urn:schemas-microsoft-com:vml" xmlns:w10="urn:schemas-microsoft-com:office:word" xmlns:w="http://schemas.openxmlformats.org/wordprocessingml/2006/main" xmlns:w14="http://schemas.microsoft.com/office/word/2010/wordml" xmlns:w15="http://schemas.microsoft.com/office/word/2012/wordml" xmlns:w16cid="http://schemas.microsoft.com/office/word/2016/wordml/cid" xmlns:w16se="http://schemas.microsoft.com/office/word/2015/wordml/symex" xmlns:sl="http://schemas.openxmlformats.org/schemaLibrary/2006/main" mc:Ignorable="w14 w15 w16se w16cid">
+<w:settings xmlns:mc="http://schemas.openxmlformats.org/markup-compatibility/2006" xmlns:o="urn:schemas-microsoft-com:office:office" xmlns:r="http://schemas.openxmlformats.org/officeDocument/2006/relationships" xmlns:m="http://schemas.openxmlformats.org/officeDocument/2006/math" xmlns:v="urn:schemas-microsoft-com:vml" xmlns:w10="urn:schemas-microsoft-com:office:word" xmlns:w="http://schemas.openxmlformats.org/wordprocessingml/2006/main" xmlns:w14="http://schemas.microsoft.com/office/word/2010/wordml" xmlns:w15="http://schemas.microsoft.com/office/word/2012/wordml" xmlns:sl="http://schemas.openxmlformats.org/schemaLibrary/2006/main" mc:Ignorable="w14 w15">
   <w:view w:val="normal"/>
   <w:defaultTabStop w:val="720"/>
+  <w:hyphenationZone w:val="425"/>
   <w:characterSpacingControl w:val="doNotCompress"/>
   <w:compat>
     <w:useFELayout/>
@@ -5579,7 +5688,6 @@
     <w:compatSetting w:name="enableOpenTypeFeatures" w:uri="http://schemas.microsoft.com/office/word" w:val="1"/>
     <w:compatSetting w:name="doNotFlipMirrorIndents" w:uri="http://schemas.microsoft.com/office/word" w:val="1"/>
     <w:compatSetting w:name="differentiateMultirowTableHeaders" w:uri="http://schemas.microsoft.com/office/word" w:val="1"/>
-    <w:compatSetting w:name="useWord2013TrackBottomHyphenation" w:uri="http://schemas.microsoft.com/office/word" w:val="1"/>
   </w:compat>
   <w:rsids>
     <w:rsidRoot w:val="00501BD9"/>
@@ -5590,6 +5698,7 @@
     <w:rsid w:val="00501BD9"/>
     <w:rsid w:val="0055359E"/>
     <w:rsid w:val="005F340B"/>
+    <w:rsid w:val="00605311"/>
     <w:rsid w:val="00720FFA"/>
     <w:rsid w:val="00AD6C04"/>
     <w:rsid w:val="00C2321E"/>
@@ -5611,16 +5720,16 @@
     <m:intLim m:val="subSup"/>
     <m:naryLim m:val="undOvr"/>
   </m:mathPr>
-  <w:themeFontLang w:val="en-US"/>
+  <w:themeFontLang w:val="en-US" w:eastAsia="ja-JP"/>
   <w:clrSchemeMapping w:bg1="light1" w:t1="dark1" w:bg2="light2" w:t2="dark2" w:accent1="accent1" w:accent2="accent2" w:accent3="accent3" w:accent4="accent4" w:accent5="accent5" w:accent6="accent6" w:hyperlink="hyperlink" w:followedHyperlink="followedHyperlink"/>
-  <w:decimalSymbol w:val="."/>
-  <w:listSeparator w:val=","/>
+  <w:decimalSymbol w:val=","/>
+  <w:listSeparator w:val=";"/>
   <w15:chartTrackingRefBased/>
 </w:settings>
 </file>
 
 <file path=word/glossary/styles.xml><?xml version="1.0" encoding="utf-8"?>
-<w:styles xmlns:mc="http://schemas.openxmlformats.org/markup-compatibility/2006" xmlns:r="http://schemas.openxmlformats.org/officeDocument/2006/relationships" xmlns:w="http://schemas.openxmlformats.org/wordprocessingml/2006/main" xmlns:w14="http://schemas.microsoft.com/office/word/2010/wordml" xmlns:w15="http://schemas.microsoft.com/office/word/2012/wordml" xmlns:w16cid="http://schemas.microsoft.com/office/word/2016/wordml/cid" xmlns:w16se="http://schemas.microsoft.com/office/word/2015/wordml/symex" mc:Ignorable="w14 w15 w16se w16cid">
+<w:styles xmlns:mc="http://schemas.openxmlformats.org/markup-compatibility/2006" xmlns:r="http://schemas.openxmlformats.org/officeDocument/2006/relationships" xmlns:w="http://schemas.openxmlformats.org/wordprocessingml/2006/main" xmlns:w14="http://schemas.microsoft.com/office/word/2010/wordml" xmlns:w15="http://schemas.microsoft.com/office/word/2012/wordml" mc:Ignorable="w14 w15">
   <w:docDefaults>
     <w:rPrDefault>
       <w:rPr>
@@ -5636,7 +5745,7 @@
       </w:pPr>
     </w:pPrDefault>
   </w:docDefaults>
-  <w:latentStyles w:defLockedState="0" w:defUIPriority="99" w:defSemiHidden="0" w:defUnhideWhenUsed="0" w:defQFormat="0" w:count="375">
+  <w:latentStyles w:defLockedState="0" w:defUIPriority="99" w:defSemiHidden="0" w:defUnhideWhenUsed="0" w:defQFormat="0" w:count="371">
     <w:lsdException w:name="Normal" w:uiPriority="0" w:qFormat="1"/>
     <w:lsdException w:name="heading 1" w:uiPriority="9" w:qFormat="1"/>
     <w:lsdException w:name="heading 2" w:semiHidden="1" w:uiPriority="9" w:unhideWhenUsed="1" w:qFormat="1"/>
@@ -6008,22 +6117,18 @@
     <w:lsdException w:name="List Table 5 Dark Accent 6" w:uiPriority="50"/>
     <w:lsdException w:name="List Table 6 Colorful Accent 6" w:uiPriority="51"/>
     <w:lsdException w:name="List Table 7 Colorful Accent 6" w:uiPriority="52"/>
-    <w:lsdException w:name="Mention" w:semiHidden="1" w:unhideWhenUsed="1"/>
-    <w:lsdException w:name="Smart Hyperlink" w:semiHidden="1" w:unhideWhenUsed="1"/>
-    <w:lsdException w:name="Hashtag" w:semiHidden="1" w:unhideWhenUsed="1"/>
-    <w:lsdException w:name="Unresolved Mention" w:semiHidden="1" w:unhideWhenUsed="1"/>
   </w:latentStyles>
   <w:style w:type="paragraph" w:default="1" w:styleId="Normal">
     <w:name w:val="Normal"/>
     <w:qFormat/>
   </w:style>
-  <w:style w:type="character" w:default="1" w:styleId="DefaultParagraphFont">
+  <w:style w:type="character" w:default="1" w:styleId="Standardskriftforavsnitt">
     <w:name w:val="Default Paragraph Font"/>
     <w:uiPriority w:val="1"/>
     <w:semiHidden/>
     <w:unhideWhenUsed/>
   </w:style>
-  <w:style w:type="table" w:default="1" w:styleId="TableNormal">
+  <w:style w:type="table" w:default="1" w:styleId="Vanligtabell">
     <w:name w:val="Normal Table"/>
     <w:uiPriority w:val="99"/>
     <w:semiHidden/>
@@ -6038,15 +6143,15 @@
       </w:tblCellMar>
     </w:tblPr>
   </w:style>
-  <w:style w:type="numbering" w:default="1" w:styleId="NoList">
+  <w:style w:type="numbering" w:default="1" w:styleId="Ingenliste">
     <w:name w:val="No List"/>
     <w:uiPriority w:val="99"/>
     <w:semiHidden/>
     <w:unhideWhenUsed/>
   </w:style>
-  <w:style w:type="character" w:styleId="PlaceholderText">
+  <w:style w:type="character" w:styleId="Plassholdertekst">
     <w:name w:val="Placeholder Text"/>
-    <w:basedOn w:val="DefaultParagraphFont"/>
+    <w:basedOn w:val="Standardskriftforavsnitt"/>
     <w:uiPriority w:val="99"/>
     <w:semiHidden/>
     <w:rPr>
@@ -6060,7 +6165,7 @@
 </file>
 
 <file path=word/glossary/webSettings.xml><?xml version="1.0" encoding="utf-8"?>
-<w:webSettings xmlns:mc="http://schemas.openxmlformats.org/markup-compatibility/2006" xmlns:r="http://schemas.openxmlformats.org/officeDocument/2006/relationships" xmlns:w="http://schemas.openxmlformats.org/wordprocessingml/2006/main" xmlns:w14="http://schemas.microsoft.com/office/word/2010/wordml" xmlns:w15="http://schemas.microsoft.com/office/word/2012/wordml" xmlns:w16cid="http://schemas.microsoft.com/office/word/2016/wordml/cid" xmlns:w16se="http://schemas.microsoft.com/office/word/2015/wordml/symex" mc:Ignorable="w14 w15 w16se w16cid">
+<w:webSettings xmlns:mc="http://schemas.openxmlformats.org/markup-compatibility/2006" xmlns:r="http://schemas.openxmlformats.org/officeDocument/2006/relationships" xmlns:w="http://schemas.openxmlformats.org/wordprocessingml/2006/main" xmlns:w14="http://schemas.microsoft.com/office/word/2010/wordml" xmlns:w15="http://schemas.microsoft.com/office/word/2012/wordml" mc:Ignorable="w14 w15">
   <w:optimizeForBrowser/>
   <w:relyOnVML/>
   <w:allowPNG/>
@@ -6358,7 +6463,7 @@
 </file>
 
 <file path=customXml/itemProps1.xml><?xml version="1.0" encoding="utf-8"?>
-<ds:datastoreItem xmlns:ds="http://schemas.openxmlformats.org/officeDocument/2006/customXml" ds:itemID="{791B02D1-F72F-4160-93DD-CA020EAFCF8C}">
+<ds:datastoreItem xmlns:ds="http://schemas.openxmlformats.org/officeDocument/2006/customXml" ds:itemID="{BD2218CA-30BE-4F84-8AD0-2650F7299A39}">
   <ds:schemaRefs>
     <ds:schemaRef ds:uri="http://schemas.openxmlformats.org/officeDocument/2006/bibliography"/>
   </ds:schemaRefs>
